--- a/public/cv.docx
+++ b/public/cv.docx
@@ -2,402 +2,1928 @@
 <file path=word/document.xml><?xml version="1.0" encoding="utf-8"?>
 <w:document xmlns:wpc="http://schemas.microsoft.com/office/word/2010/wordprocessingCanvas" xmlns:mc="http://schemas.openxmlformats.org/markup-compatibility/2006" xmlns:o="urn:schemas-microsoft-com:office:office" xmlns:r="http://schemas.openxmlformats.org/officeDocument/2006/relationships" xmlns:m="http://schemas.openxmlformats.org/officeDocument/2006/math" xmlns:v="urn:schemas-microsoft-com:vml" xmlns:wp14="http://schemas.microsoft.com/office/word/2010/wordprocessingDrawing" xmlns:wp="http://schemas.openxmlformats.org/drawingml/2006/wordprocessingDrawing" xmlns:w10="urn:schemas-microsoft-com:office:word" xmlns:w="http://schemas.openxmlformats.org/wordprocessingml/2006/main" xmlns:w14="http://schemas.microsoft.com/office/word/2010/wordml" xmlns:w15="http://schemas.microsoft.com/office/word/2012/wordml" xmlns:wpg="http://schemas.microsoft.com/office/word/2010/wordprocessingGroup" xmlns:wpi="http://schemas.microsoft.com/office/word/2010/wordprocessingInk" xmlns:wne="http://schemas.microsoft.com/office/word/2006/wordml" xmlns:wps="http://schemas.microsoft.com/office/word/2010/wordprocessingShape" mc:Ignorable="w14 w15 wp14">
   <w:body>
-    <w:p>
-      <w:pPr>
-        <w:jc w:val="both"/>
-      </w:pPr>
-    </w:p>
-    <w:p>
-      <w:pPr>
-        <w:jc w:val="both"/>
-      </w:pPr>
-      <w:r>
-        <w:t>Princewill Igwe</w:t>
-      </w:r>
-    </w:p>
-    <w:p>
-      <w:pPr>
-        <w:jc w:val="both"/>
-      </w:pPr>
-      <w:r>
-        <w:t>Lagos Mainland, Nigeria</w:t>
-      </w:r>
-      <w:r>
+    <w:p/>
+    <w:p>
+      <w:pPr>
+        <w:pBdr>
+          <w:bottom w:val="single" w:sz="6" w:space="1" w:color="auto"/>
+        </w:pBdr>
+        <w:rPr>
+          <w:b/>
+          <w:color w:val="323E4F" w:themeColor="text2" w:themeShade="BF"/>
+          <w:sz w:val="48"/>
+          <w:szCs w:val="48"/>
+        </w:rPr>
+      </w:pPr>
+      <w:r>
+        <w:rPr>
+          <w:b/>
+          <w:color w:val="323E4F" w:themeColor="text2" w:themeShade="BF"/>
+          <w:sz w:val="48"/>
+          <w:szCs w:val="48"/>
+        </w:rPr>
+        <w:t xml:space="preserve">Princewill Izuchukwu Igwe </w:t>
+      </w:r>
+    </w:p>
+    <w:p>
+      <w:pPr>
+        <w:pStyle w:val="NoSpacing"/>
+        <w:rPr>
+          <w:rFonts w:cstheme="minorHAnsi"/>
+          <w:b/>
+          <w:sz w:val="22"/>
+          <w:szCs w:val="24"/>
+        </w:rPr>
+      </w:pPr>
+      <w:r>
+        <w:rPr>
+          <w:rFonts w:cstheme="minorHAnsi"/>
+          <w:b/>
+          <w:sz w:val="22"/>
+          <w:szCs w:val="24"/>
+        </w:rPr>
+        <w:t>| Address:</w:t>
+      </w:r>
+      <w:r>
+        <w:rPr>
+          <w:rFonts w:cstheme="minorHAnsi"/>
+          <w:sz w:val="22"/>
+          <w:szCs w:val="24"/>
+        </w:rPr>
+        <w:t xml:space="preserve">  1, Behind Ido Country Plaza, Ilado, Off Badagry Express Way [Aradagun Bus Stop], Badagry, Lagos State.</w:t>
+      </w:r>
+      <w:r>
+        <w:rPr>
+          <w:rFonts w:cstheme="minorHAnsi"/>
+          <w:b/>
+          <w:sz w:val="22"/>
+          <w:szCs w:val="24"/>
+        </w:rPr>
+        <w:t xml:space="preserve"> |</w:t>
+      </w:r>
+      <w:r>
+        <w:rPr>
+          <w:rFonts w:cstheme="minorHAnsi"/>
+          <w:sz w:val="22"/>
+          <w:szCs w:val="24"/>
+        </w:rPr>
         <w:t xml:space="preserve"> </w:t>
       </w:r>
-    </w:p>
-    <w:p>
-      <w:pPr>
-        <w:jc w:val="both"/>
-      </w:pPr>
-      <w:r>
-        <w:t>Lagos, State.</w:t>
-      </w:r>
-      <w:r>
+      <w:r>
+        <w:rPr>
+          <w:rFonts w:cstheme="minorHAnsi"/>
+          <w:b/>
+          <w:sz w:val="22"/>
+          <w:szCs w:val="24"/>
+        </w:rPr>
+        <w:t>Phone no:</w:t>
+      </w:r>
+      <w:r>
+        <w:rPr>
+          <w:rFonts w:cstheme="minorHAnsi"/>
+          <w:sz w:val="22"/>
+          <w:szCs w:val="24"/>
+        </w:rPr>
+        <w:t xml:space="preserve"> 081-3744-5867 </w:t>
+      </w:r>
+      <w:r>
+        <w:rPr>
+          <w:rFonts w:cstheme="minorHAnsi"/>
+          <w:b/>
+          <w:sz w:val="22"/>
+          <w:szCs w:val="24"/>
+        </w:rPr>
+        <w:t>|</w:t>
+      </w:r>
+      <w:r>
+        <w:rPr>
+          <w:rFonts w:cstheme="minorHAnsi"/>
+          <w:sz w:val="22"/>
+          <w:szCs w:val="24"/>
+        </w:rPr>
         <w:t xml:space="preserve"> </w:t>
+      </w:r>
+      <w:r>
+        <w:rPr>
+          <w:rFonts w:cstheme="minorHAnsi"/>
+          <w:b/>
+          <w:sz w:val="22"/>
+          <w:szCs w:val="24"/>
+        </w:rPr>
+        <w:t xml:space="preserve">Email: </w:t>
+      </w:r>
+      <w:hyperlink r:id="rId5" w:history="1">
+        <w:r>
+          <w:rPr>
+            <w:rStyle w:val="Hyperlink"/>
+            <w:rFonts w:cstheme="minorHAnsi"/>
+            <w:color w:val="000000" w:themeColor="text1"/>
+            <w:sz w:val="22"/>
+            <w:szCs w:val="24"/>
+          </w:rPr>
+          <w:t>princewilligwe15@gmail.com</w:t>
+        </w:r>
+      </w:hyperlink>
+      <w:r>
+        <w:rPr>
+          <w:rFonts w:cstheme="minorHAnsi"/>
+          <w:color w:val="000000" w:themeColor="text1"/>
+          <w:sz w:val="22"/>
+          <w:szCs w:val="24"/>
+        </w:rPr>
+        <w:t xml:space="preserve"> </w:t>
+      </w:r>
+      <w:r>
+        <w:rPr>
+          <w:rFonts w:cstheme="minorHAnsi"/>
+          <w:b/>
+          <w:sz w:val="22"/>
+          <w:szCs w:val="24"/>
+        </w:rPr>
+        <w:t>| LinkedIn Profile:</w:t>
+      </w:r>
+      <w:r>
+        <w:rPr>
+          <w:rFonts w:cstheme="minorHAnsi"/>
+          <w:sz w:val="22"/>
+          <w:szCs w:val="24"/>
+        </w:rPr>
+        <w:t xml:space="preserve"> </w:t>
+      </w:r>
+      <w:r>
+        <w:rPr>
+          <w:rFonts w:cstheme="minorHAnsi"/>
+          <w:color w:val="000000" w:themeColor="text1"/>
+          <w:sz w:val="22"/>
+          <w:szCs w:val="24"/>
+          <w:lang w:val="en-US"/>
+        </w:rPr>
+        <w:t>https://www.linkedin.com/princewill-igwe-0b9610202</w:t>
+      </w:r>
+      <w:r>
+        <w:rPr>
+          <w:rFonts w:cstheme="minorHAnsi"/>
+          <w:b/>
+          <w:sz w:val="22"/>
+          <w:szCs w:val="24"/>
+        </w:rPr>
+        <w:t xml:space="preserve"> | Github</w:t>
+      </w:r>
+      <w:r>
+        <w:rPr>
+          <w:rFonts w:cstheme="minorHAnsi"/>
+          <w:b/>
+          <w:sz w:val="22"/>
+          <w:szCs w:val="24"/>
+        </w:rPr>
+        <w:t xml:space="preserve"> Profile:</w:t>
+      </w:r>
+      <w:r>
+        <w:rPr>
+          <w:rFonts w:cstheme="minorHAnsi"/>
+          <w:sz w:val="22"/>
+          <w:szCs w:val="24"/>
+        </w:rPr>
+        <w:t xml:space="preserve"> </w:t>
+      </w:r>
+      <w:r>
+        <w:t>https://github.com/WillCreations</w:t>
+      </w:r>
+    </w:p>
+    <w:p>
+      <w:pPr>
+        <w:pBdr>
+          <w:bottom w:val="single" w:sz="6" w:space="1" w:color="auto"/>
+        </w:pBdr>
+        <w:rPr>
+          <w:sz w:val="36"/>
+          <w:szCs w:val="40"/>
+        </w:rPr>
+      </w:pPr>
+    </w:p>
+    <w:p>
+      <w:pPr>
+        <w:pBdr>
+          <w:bottom w:val="single" w:sz="6" w:space="1" w:color="auto"/>
+        </w:pBdr>
+        <w:rPr>
+          <w:sz w:val="36"/>
+          <w:szCs w:val="40"/>
+        </w:rPr>
+      </w:pPr>
+      <w:r>
+        <w:rPr>
+          <w:sz w:val="36"/>
+          <w:szCs w:val="40"/>
+        </w:rPr>
+        <w:t>Summary</w:t>
+      </w:r>
+    </w:p>
+    <w:p>
+      <w:pPr>
+        <w:rPr>
+          <w:b/>
+        </w:rPr>
+        <w:sectPr>
+          <w:pgSz w:w="12240" w:h="15840"/>
+          <w:pgMar w:top="1440" w:right="1440" w:bottom="1440" w:left="1440" w:header="708" w:footer="708" w:gutter="0"/>
+          <w:cols w:space="708"/>
+          <w:docGrid w:linePitch="360"/>
+        </w:sectPr>
+      </w:pPr>
+    </w:p>
+    <w:p>
+      <w:pPr>
+        <w:pBdr>
+          <w:bottom w:val="single" w:sz="6" w:space="1" w:color="auto"/>
+        </w:pBdr>
+        <w:jc w:val="both"/>
+        <w:rPr>
+          <w:color w:val="000000" w:themeColor="text1"/>
+          <w:sz w:val="36"/>
+          <w:szCs w:val="40"/>
+        </w:rPr>
+      </w:pPr>
+      <w:r>
+        <w:rPr>
+          <w:rFonts w:eastAsia="Times New Roman" w:cstheme="minorHAnsi"/>
+          <w:color w:val="000000" w:themeColor="text1"/>
+          <w:sz w:val="21"/>
+          <w:szCs w:val="21"/>
+        </w:rPr>
+        <w:lastRenderedPageBreak/>
+        <w:t xml:space="preserve">A Highly skilled seasoned professional with expertise in creating and implementing innovative web solutions. Proficient in front-end and back-end technologies, with a strong foundation in full-stack development. Versatile in collaborating with cross-functional teams to drive project success. Passionate about staying up-to-date with the latest industry trends and technologies. </w:t>
+      </w:r>
+      <w:r>
+        <w:rPr>
+          <w:rFonts w:eastAsia="Times New Roman" w:cstheme="minorHAnsi"/>
+          <w:color w:val="000000" w:themeColor="text1"/>
+          <w:sz w:val="21"/>
+          <w:szCs w:val="21"/>
+        </w:rPr>
+        <w:t>Possessing</w:t>
+      </w:r>
+      <w:r>
+        <w:rPr>
+          <w:rFonts w:eastAsia="Times New Roman" w:cstheme="minorHAnsi"/>
+          <w:color w:val="000000" w:themeColor="text1"/>
+          <w:sz w:val="21"/>
+          <w:szCs w:val="21"/>
+        </w:rPr>
+        <w:t xml:space="preserve"> a keen eye graphic and motion design. With a strong foundation in computer science and design principles, I strive to deliver solutions that are not only functional but also visually compelling.</w:t>
+      </w:r>
+    </w:p>
+    <w:p>
+      <w:pPr>
+        <w:pBdr>
+          <w:bottom w:val="single" w:sz="6" w:space="1" w:color="auto"/>
+        </w:pBdr>
+        <w:jc w:val="both"/>
+        <w:rPr>
+          <w:color w:val="000000" w:themeColor="text1"/>
+          <w:sz w:val="36"/>
+          <w:szCs w:val="40"/>
+        </w:rPr>
+      </w:pPr>
+    </w:p>
+    <w:p>
+      <w:pPr>
+        <w:pBdr>
+          <w:bottom w:val="single" w:sz="6" w:space="1" w:color="auto"/>
+        </w:pBdr>
+        <w:jc w:val="both"/>
+        <w:rPr>
+          <w:sz w:val="36"/>
+          <w:szCs w:val="40"/>
+        </w:rPr>
+      </w:pPr>
+      <w:r>
+        <w:rPr>
+          <w:sz w:val="36"/>
+          <w:szCs w:val="40"/>
+        </w:rPr>
+        <w:t>Web Development</w:t>
+      </w:r>
+      <w:r>
+        <w:rPr>
+          <w:sz w:val="36"/>
+          <w:szCs w:val="40"/>
+        </w:rPr>
+        <w:t xml:space="preserve"> Skills</w:t>
+      </w:r>
+    </w:p>
+    <w:p>
+      <w:pPr>
+        <w:rPr>
+          <w:b/>
+        </w:rPr>
+        <w:sectPr>
+          <w:pgSz w:w="12240" w:h="15840"/>
+          <w:pgMar w:top="1440" w:right="1440" w:bottom="1440" w:left="1440" w:header="708" w:footer="708" w:gutter="0"/>
+          <w:cols w:space="708"/>
+          <w:docGrid w:linePitch="360"/>
+        </w:sectPr>
+      </w:pPr>
+    </w:p>
+    <w:p>
+      <w:pPr>
+        <w:rPr>
+          <w:b/>
+        </w:rPr>
+      </w:pPr>
+      <w:r>
+        <w:rPr>
+          <w:b/>
+        </w:rPr>
+        <w:t>Languages:</w:t>
+      </w:r>
+    </w:p>
+    <w:p>
+      <w:pPr>
+        <w:pStyle w:val="ListParagraph"/>
+        <w:numPr>
+          <w:ilvl w:val="0"/>
+          <w:numId w:val="2"/>
+        </w:numPr>
+        <w:spacing w:after="0" w:line="240" w:lineRule="auto"/>
+      </w:pPr>
+      <w:r>
+        <w:t>JavaScript (ES6+)</w:t>
+      </w:r>
+    </w:p>
+    <w:p>
+      <w:pPr>
+        <w:pStyle w:val="ListParagraph"/>
+        <w:numPr>
+          <w:ilvl w:val="0"/>
+          <w:numId w:val="2"/>
+        </w:numPr>
+        <w:spacing w:after="0" w:line="240" w:lineRule="auto"/>
+      </w:pPr>
+      <w:r>
+        <w:t>HTML5</w:t>
+      </w:r>
+    </w:p>
+    <w:p>
+      <w:pPr>
+        <w:pStyle w:val="ListParagraph"/>
+        <w:numPr>
+          <w:ilvl w:val="0"/>
+          <w:numId w:val="2"/>
+        </w:numPr>
+        <w:spacing w:after="0" w:line="240" w:lineRule="auto"/>
+      </w:pPr>
+      <w:r>
+        <w:t>CSS3/Sass</w:t>
+      </w:r>
+    </w:p>
+    <w:p/>
+    <w:p>
+      <w:pPr>
+        <w:rPr>
+          <w:b/>
+        </w:rPr>
+      </w:pPr>
+      <w:r>
+        <w:rPr>
+          <w:b/>
+        </w:rPr>
+        <w:t>Front-End:</w:t>
+      </w:r>
+    </w:p>
+    <w:p>
+      <w:pPr>
+        <w:pStyle w:val="ListParagraph"/>
+        <w:numPr>
+          <w:ilvl w:val="0"/>
+          <w:numId w:val="3"/>
+        </w:numPr>
+        <w:spacing w:after="0"/>
+      </w:pPr>
+      <w:r>
+        <w:t>React.js</w:t>
+      </w:r>
+    </w:p>
+    <w:p>
+      <w:pPr>
+        <w:pStyle w:val="ListParagraph"/>
+        <w:numPr>
+          <w:ilvl w:val="0"/>
+          <w:numId w:val="3"/>
+        </w:numPr>
+        <w:spacing w:after="0"/>
+      </w:pPr>
+      <w:r>
+        <w:t>Bootstrap</w:t>
+      </w:r>
+    </w:p>
+    <w:p>
+      <w:pPr>
+        <w:pStyle w:val="ListParagraph"/>
+        <w:numPr>
+          <w:ilvl w:val="0"/>
+          <w:numId w:val="3"/>
+        </w:numPr>
+        <w:spacing w:after="0"/>
+      </w:pPr>
+      <w:r>
+        <w:t>Tailwind</w:t>
+      </w:r>
+    </w:p>
+    <w:p>
+      <w:pPr>
+        <w:pStyle w:val="ListParagraph"/>
+        <w:numPr>
+          <w:ilvl w:val="0"/>
+          <w:numId w:val="3"/>
+        </w:numPr>
+        <w:spacing w:after="0"/>
+      </w:pPr>
+      <w:r>
+        <w:t>Next.js</w:t>
+      </w:r>
+    </w:p>
+    <w:p>
+      <w:pPr>
+        <w:pStyle w:val="ListParagraph"/>
+        <w:numPr>
+          <w:ilvl w:val="0"/>
+          <w:numId w:val="3"/>
+        </w:numPr>
+        <w:spacing w:after="0"/>
+      </w:pPr>
+      <w:r>
+        <w:t>Gatsby</w:t>
+      </w:r>
+    </w:p>
+    <w:p>
+      <w:pPr>
+        <w:rPr>
+          <w:b/>
+        </w:rPr>
+      </w:pPr>
+    </w:p>
+    <w:p>
+      <w:pPr>
+        <w:rPr>
+          <w:b/>
+        </w:rPr>
+      </w:pPr>
+      <w:r>
+        <w:rPr>
+          <w:b/>
+        </w:rPr>
+        <w:t>Back-End:</w:t>
+      </w:r>
+    </w:p>
+    <w:p>
+      <w:pPr>
+        <w:pStyle w:val="ListParagraph"/>
+        <w:numPr>
+          <w:ilvl w:val="0"/>
+          <w:numId w:val="5"/>
+        </w:numPr>
+        <w:spacing w:after="0"/>
+      </w:pPr>
+      <w:r>
+        <w:t>Node.js</w:t>
+      </w:r>
+    </w:p>
+    <w:p>
+      <w:pPr>
+        <w:pStyle w:val="ListParagraph"/>
+        <w:numPr>
+          <w:ilvl w:val="0"/>
+          <w:numId w:val="5"/>
+        </w:numPr>
+        <w:spacing w:after="0"/>
+      </w:pPr>
+      <w:r>
+        <w:t>Express.js</w:t>
+      </w:r>
+    </w:p>
+    <w:p>
+      <w:pPr>
+        <w:pStyle w:val="ListParagraph"/>
+        <w:numPr>
+          <w:ilvl w:val="0"/>
+          <w:numId w:val="5"/>
+        </w:numPr>
+        <w:spacing w:after="0"/>
+      </w:pPr>
+      <w:r>
+        <w:t>Next.js</w:t>
+      </w:r>
+    </w:p>
+    <w:p/>
+    <w:p>
+      <w:pPr>
+        <w:rPr>
+          <w:b/>
+        </w:rPr>
+      </w:pPr>
+      <w:r>
+        <w:rPr>
+          <w:b/>
+        </w:rPr>
+        <w:t>Databases:</w:t>
+      </w:r>
+    </w:p>
+    <w:p>
+      <w:pPr>
+        <w:pStyle w:val="ListParagraph"/>
+        <w:numPr>
+          <w:ilvl w:val="0"/>
+          <w:numId w:val="4"/>
+        </w:numPr>
+        <w:spacing w:after="0"/>
+      </w:pPr>
+      <w:r>
+        <w:t>MongoDB</w:t>
+      </w:r>
+    </w:p>
+    <w:p>
+      <w:pPr>
+        <w:pStyle w:val="ListParagraph"/>
+        <w:numPr>
+          <w:ilvl w:val="0"/>
+          <w:numId w:val="4"/>
+        </w:numPr>
+        <w:spacing w:after="0"/>
+      </w:pPr>
+      <w:r>
+        <w:t>MySQL</w:t>
+      </w:r>
+    </w:p>
+    <w:p>
+      <w:pPr>
+        <w:pStyle w:val="ListParagraph"/>
+        <w:numPr>
+          <w:ilvl w:val="0"/>
+          <w:numId w:val="4"/>
+        </w:numPr>
+        <w:spacing w:after="0"/>
+      </w:pPr>
+      <w:r>
+        <w:t>PostgreSQL</w:t>
+      </w:r>
+    </w:p>
+    <w:p>
+      <w:pPr>
+        <w:rPr>
+          <w:b/>
+        </w:rPr>
+      </w:pPr>
+    </w:p>
+    <w:p>
+      <w:pPr>
+        <w:rPr>
+          <w:b/>
+        </w:rPr>
+      </w:pPr>
+      <w:r>
+        <w:rPr>
+          <w:b/>
+        </w:rPr>
+        <w:t>Version Control:</w:t>
+      </w:r>
+    </w:p>
+    <w:p>
+      <w:pPr>
+        <w:pStyle w:val="ListParagraph"/>
+        <w:numPr>
+          <w:ilvl w:val="0"/>
+          <w:numId w:val="6"/>
+        </w:numPr>
+        <w:spacing w:after="0"/>
+      </w:pPr>
+      <w:r>
+        <w:t>Git</w:t>
+      </w:r>
+    </w:p>
+    <w:p>
+      <w:pPr>
+        <w:pStyle w:val="ListParagraph"/>
+        <w:numPr>
+          <w:ilvl w:val="0"/>
+          <w:numId w:val="6"/>
+        </w:numPr>
+        <w:spacing w:after="0"/>
+      </w:pPr>
+      <w:r>
+        <w:t>GitHub</w:t>
+      </w:r>
+    </w:p>
+    <w:p>
+      <w:pPr>
+        <w:rPr>
+          <w:b/>
+        </w:rPr>
+      </w:pPr>
+    </w:p>
+    <w:p>
+      <w:pPr>
+        <w:rPr>
+          <w:b/>
+        </w:rPr>
+      </w:pPr>
+      <w:r>
+        <w:rPr>
+          <w:b/>
+        </w:rPr>
+        <w:t>Tools:</w:t>
+      </w:r>
+    </w:p>
+    <w:p>
+      <w:pPr>
+        <w:pStyle w:val="ListParagraph"/>
+        <w:numPr>
+          <w:ilvl w:val="0"/>
+          <w:numId w:val="7"/>
+        </w:numPr>
+      </w:pPr>
+      <w:r>
+        <w:t>Webpack</w:t>
+      </w:r>
+    </w:p>
+    <w:p>
+      <w:pPr>
+        <w:pStyle w:val="ListParagraph"/>
+        <w:numPr>
+          <w:ilvl w:val="0"/>
+          <w:numId w:val="7"/>
+        </w:numPr>
+      </w:pPr>
+      <w:r>
+        <w:t>Babel</w:t>
+      </w:r>
+    </w:p>
+    <w:p>
+      <w:pPr>
+        <w:pStyle w:val="ListParagraph"/>
+        <w:numPr>
+          <w:ilvl w:val="0"/>
+          <w:numId w:val="7"/>
+        </w:numPr>
+      </w:pPr>
+      <w:r>
+        <w:t>Npm</w:t>
+      </w:r>
+    </w:p>
+    <w:p>
+      <w:pPr>
+        <w:pStyle w:val="ListParagraph"/>
+        <w:numPr>
+          <w:ilvl w:val="0"/>
+          <w:numId w:val="7"/>
+        </w:numPr>
+      </w:pPr>
+      <w:r>
+        <w:t>Yarn</w:t>
+      </w:r>
+    </w:p>
+    <w:p>
+      <w:pPr>
+        <w:rPr>
+          <w:b/>
+        </w:rPr>
+      </w:pPr>
+    </w:p>
+    <w:p>
+      <w:pPr>
+        <w:rPr>
+          <w:b/>
+        </w:rPr>
+      </w:pPr>
+      <w:r>
+        <w:rPr>
+          <w:b/>
+        </w:rPr>
+        <w:t>Testing/Debugging:</w:t>
+      </w:r>
+    </w:p>
+    <w:p>
+      <w:pPr>
+        <w:pStyle w:val="ListParagraph"/>
+        <w:numPr>
+          <w:ilvl w:val="0"/>
+          <w:numId w:val="9"/>
+        </w:numPr>
+      </w:pPr>
+      <w:r>
+        <w:t>Jest</w:t>
+      </w:r>
+    </w:p>
+    <w:p>
+      <w:pPr>
+        <w:pStyle w:val="ListParagraph"/>
+        <w:numPr>
+          <w:ilvl w:val="0"/>
+          <w:numId w:val="9"/>
+        </w:numPr>
+      </w:pPr>
+      <w:r>
+        <w:t>Mocha</w:t>
+      </w:r>
+    </w:p>
+    <w:p>
+      <w:pPr>
+        <w:pStyle w:val="ListParagraph"/>
+        <w:numPr>
+          <w:ilvl w:val="0"/>
+          <w:numId w:val="9"/>
+        </w:numPr>
+      </w:pPr>
+      <w:r>
+        <w:t>Chai</w:t>
+      </w:r>
+    </w:p>
+    <w:p>
+      <w:pPr>
+        <w:pStyle w:val="ListParagraph"/>
+        <w:numPr>
+          <w:ilvl w:val="0"/>
+          <w:numId w:val="9"/>
+        </w:numPr>
+      </w:pPr>
+      <w:r>
+        <w:t>DevTools</w:t>
+      </w:r>
+    </w:p>
+    <w:p/>
+    <w:p>
+      <w:pPr>
+        <w:rPr>
+          <w:b/>
+        </w:rPr>
+      </w:pPr>
+      <w:r>
+        <w:rPr>
+          <w:b/>
+        </w:rPr>
+        <w:t>Other:</w:t>
+      </w:r>
+    </w:p>
+    <w:p>
+      <w:pPr>
+        <w:pStyle w:val="ListParagraph"/>
+        <w:numPr>
+          <w:ilvl w:val="0"/>
+          <w:numId w:val="8"/>
+        </w:numPr>
+        <w:spacing w:after="0"/>
+      </w:pPr>
+      <w:r>
+        <w:t>RESTful APIs</w:t>
+      </w:r>
+    </w:p>
+    <w:p>
+      <w:pPr>
+        <w:pStyle w:val="ListParagraph"/>
+        <w:numPr>
+          <w:ilvl w:val="0"/>
+          <w:numId w:val="8"/>
+        </w:numPr>
+        <w:spacing w:after="0"/>
+      </w:pPr>
+      <w:r>
+        <w:t>GraphQL</w:t>
+      </w:r>
+    </w:p>
+    <w:p>
+      <w:pPr>
+        <w:pStyle w:val="ListParagraph"/>
+        <w:numPr>
+          <w:ilvl w:val="0"/>
+          <w:numId w:val="8"/>
+        </w:numPr>
+        <w:spacing w:after="0"/>
+      </w:pPr>
+      <w:r>
+        <w:t>Responsive Design</w:t>
+      </w:r>
+    </w:p>
+    <w:p>
+      <w:pPr>
+        <w:pStyle w:val="ListParagraph"/>
+        <w:numPr>
+          <w:ilvl w:val="0"/>
+          <w:numId w:val="8"/>
+        </w:numPr>
+        <w:spacing w:after="0"/>
+      </w:pPr>
+      <w:r>
+        <w:t>Cross-Browser Compatibility</w:t>
+      </w:r>
+    </w:p>
+    <w:p>
+      <w:pPr>
+        <w:pStyle w:val="ListParagraph"/>
+        <w:numPr>
+          <w:ilvl w:val="0"/>
+          <w:numId w:val="8"/>
+        </w:numPr>
+        <w:spacing w:after="0"/>
+      </w:pPr>
+      <w:r>
+        <w:t>Web Performance Optimization</w:t>
+      </w:r>
+    </w:p>
+    <w:p>
+      <w:pPr>
+        <w:pBdr>
+          <w:bottom w:val="single" w:sz="6" w:space="1" w:color="auto"/>
+        </w:pBdr>
+        <w:sectPr>
+          <w:type w:val="continuous"/>
+          <w:pgSz w:w="12240" w:h="15840"/>
+          <w:pgMar w:top="1440" w:right="1440" w:bottom="1440" w:left="1440" w:header="708" w:footer="708" w:gutter="0"/>
+          <w:cols w:num="4" w:space="709"/>
+          <w:docGrid w:linePitch="360"/>
+        </w:sectPr>
+      </w:pPr>
+    </w:p>
+    <w:p/>
+    <w:p/>
+    <w:p>
+      <w:pPr>
+        <w:pStyle w:val="Styl1"/>
+        <w:rPr>
+          <w:rFonts w:asciiTheme="minorHAnsi" w:hAnsiTheme="minorHAnsi" w:cstheme="minorHAnsi"/>
+          <w:sz w:val="36"/>
+          <w:lang w:val="en-US"/>
+        </w:rPr>
+      </w:pPr>
+      <w:r>
+        <w:rPr>
+          <w:rFonts w:asciiTheme="minorHAnsi" w:hAnsiTheme="minorHAnsi" w:cstheme="minorHAnsi"/>
+          <w:sz w:val="36"/>
+          <w:lang w:val="en-US"/>
+        </w:rPr>
+        <w:t xml:space="preserve">Graphic Design Skills </w:t>
+      </w:r>
+    </w:p>
+    <w:tbl>
+      <w:tblPr>
+        <w:tblStyle w:val="TableGrid"/>
+        <w:tblW w:w="0" w:type="auto"/>
+        <w:tblBorders>
+          <w:top w:val="none" w:sz="0" w:space="0" w:color="auto"/>
+          <w:left w:val="none" w:sz="0" w:space="0" w:color="auto"/>
+          <w:bottom w:val="none" w:sz="0" w:space="0" w:color="auto"/>
+          <w:right w:val="none" w:sz="0" w:space="0" w:color="auto"/>
+          <w:insideH w:val="none" w:sz="0" w:space="0" w:color="auto"/>
+          <w:insideV w:val="none" w:sz="0" w:space="0" w:color="auto"/>
+        </w:tblBorders>
+        <w:tblLook w:val="04A0" w:firstRow="1" w:lastRow="0" w:firstColumn="1" w:lastColumn="0" w:noHBand="0" w:noVBand="1"/>
+      </w:tblPr>
+      <w:tblGrid>
+        <w:gridCol w:w="4681"/>
+        <w:gridCol w:w="4679"/>
+      </w:tblGrid>
+      <w:tr>
+        <w:trPr>
+          <w:trHeight w:val="1273"/>
+        </w:trPr>
+        <w:tc>
+          <w:tcPr>
+            <w:tcW w:w="4696" w:type="dxa"/>
+          </w:tcPr>
+          <w:p>
+            <w:pPr>
+              <w:pStyle w:val="ListParagraph"/>
+              <w:numPr>
+                <w:ilvl w:val="0"/>
+                <w:numId w:val="10"/>
+              </w:numPr>
+              <w:rPr>
+                <w:sz w:val="24"/>
+                <w:szCs w:val="24"/>
+                <w:lang w:val="en-US"/>
+              </w:rPr>
+            </w:pPr>
+            <w:r>
+              <w:rPr>
+                <w:sz w:val="24"/>
+                <w:szCs w:val="24"/>
+                <w:lang w:val="en-US"/>
+              </w:rPr>
+              <w:t>Adobe</w:t>
+            </w:r>
+            <w:r>
+              <w:rPr>
+                <w:sz w:val="24"/>
+                <w:szCs w:val="24"/>
+                <w:lang w:val="en-US"/>
+              </w:rPr>
+              <w:t xml:space="preserve"> </w:t>
+            </w:r>
+            <w:r>
+              <w:rPr>
+                <w:sz w:val="24"/>
+                <w:szCs w:val="24"/>
+                <w:lang w:val="en-US"/>
+              </w:rPr>
+              <w:t>Photoshop</w:t>
+            </w:r>
+          </w:p>
+          <w:p>
+            <w:pPr>
+              <w:pStyle w:val="ListParagraph"/>
+              <w:numPr>
+                <w:ilvl w:val="0"/>
+                <w:numId w:val="10"/>
+              </w:numPr>
+              <w:rPr>
+                <w:sz w:val="24"/>
+                <w:szCs w:val="24"/>
+                <w:lang w:val="en-US"/>
+              </w:rPr>
+            </w:pPr>
+            <w:r>
+              <w:rPr>
+                <w:sz w:val="24"/>
+                <w:szCs w:val="24"/>
+                <w:lang w:val="en-US"/>
+              </w:rPr>
+              <w:t xml:space="preserve">Adobe </w:t>
+            </w:r>
+            <w:r>
+              <w:rPr>
+                <w:sz w:val="24"/>
+                <w:szCs w:val="24"/>
+                <w:lang w:val="en-US"/>
+              </w:rPr>
+              <w:t>Illustrator</w:t>
+            </w:r>
+          </w:p>
+          <w:p>
+            <w:pPr>
+              <w:pStyle w:val="ListParagraph"/>
+              <w:numPr>
+                <w:ilvl w:val="0"/>
+                <w:numId w:val="10"/>
+              </w:numPr>
+              <w:rPr>
+                <w:sz w:val="24"/>
+                <w:szCs w:val="24"/>
+                <w:lang w:val="en-US"/>
+              </w:rPr>
+            </w:pPr>
+            <w:r>
+              <w:rPr>
+                <w:sz w:val="24"/>
+                <w:szCs w:val="24"/>
+                <w:lang w:val="en-US"/>
+              </w:rPr>
+              <w:t xml:space="preserve">Adobe </w:t>
+            </w:r>
+            <w:r>
+              <w:rPr>
+                <w:sz w:val="24"/>
+                <w:szCs w:val="24"/>
+                <w:lang w:val="en-US"/>
+              </w:rPr>
+              <w:t>After Effect</w:t>
+            </w:r>
+          </w:p>
+        </w:tc>
+        <w:tc>
+          <w:tcPr>
+            <w:tcW w:w="4697" w:type="dxa"/>
+          </w:tcPr>
+          <w:p>
+            <w:pPr>
+              <w:pStyle w:val="ListParagraph"/>
+              <w:numPr>
+                <w:ilvl w:val="0"/>
+                <w:numId w:val="10"/>
+              </w:numPr>
+              <w:spacing w:before="240"/>
+              <w:rPr>
+                <w:sz w:val="24"/>
+                <w:szCs w:val="24"/>
+              </w:rPr>
+            </w:pPr>
+            <w:r>
+              <w:rPr>
+                <w:sz w:val="24"/>
+                <w:szCs w:val="24"/>
+              </w:rPr>
+              <w:t>Figma</w:t>
+            </w:r>
+          </w:p>
+          <w:p>
+            <w:pPr>
+              <w:pStyle w:val="ListParagraph"/>
+              <w:numPr>
+                <w:ilvl w:val="0"/>
+                <w:numId w:val="10"/>
+              </w:numPr>
+              <w:rPr>
+                <w:sz w:val="24"/>
+                <w:szCs w:val="24"/>
+              </w:rPr>
+            </w:pPr>
+            <w:r>
+              <w:rPr>
+                <w:sz w:val="24"/>
+                <w:szCs w:val="24"/>
+              </w:rPr>
+              <w:t>Adobe XD</w:t>
+            </w:r>
+          </w:p>
+          <w:p>
+            <w:pPr>
+              <w:pStyle w:val="ListParagraph"/>
+              <w:numPr>
+                <w:ilvl w:val="0"/>
+                <w:numId w:val="10"/>
+              </w:numPr>
+              <w:rPr>
+                <w:sz w:val="24"/>
+                <w:szCs w:val="24"/>
+              </w:rPr>
+            </w:pPr>
+            <w:r>
+              <w:rPr>
+                <w:sz w:val="24"/>
+                <w:szCs w:val="24"/>
+              </w:rPr>
+              <w:t>Canva</w:t>
+            </w:r>
+          </w:p>
+        </w:tc>
+      </w:tr>
+    </w:tbl>
+    <w:p/>
+    <w:p>
+      <w:pPr>
+        <w:pBdr>
+          <w:bottom w:val="single" w:sz="6" w:space="1" w:color="auto"/>
+        </w:pBdr>
+        <w:rPr>
+          <w:sz w:val="36"/>
+          <w:szCs w:val="40"/>
+        </w:rPr>
+      </w:pPr>
+      <w:r>
+        <w:rPr>
+          <w:sz w:val="36"/>
+          <w:szCs w:val="40"/>
+        </w:rPr>
+        <w:t>Professional Experience</w:t>
+      </w:r>
+    </w:p>
+    <w:p>
+      <w:pPr>
+        <w:jc w:val="both"/>
+        <w:rPr>
+          <w:b/>
+        </w:rPr>
+      </w:pPr>
+      <w:r>
+        <w:rPr>
+          <w:b/>
+        </w:rPr>
+        <w:t>Freelance Web Devel</w:t>
+      </w:r>
+      <w:r>
+        <w:rPr>
+          <w:b/>
+        </w:rPr>
+        <w:t>oper | Self-Employed | [2022</w:t>
+      </w:r>
+      <w:r>
+        <w:rPr>
+          <w:b/>
+        </w:rPr>
+        <w:t>]</w:t>
+      </w:r>
+    </w:p>
+    <w:p>
+      <w:pPr>
+        <w:jc w:val="both"/>
+      </w:pPr>
+      <w:r>
+        <w:t xml:space="preserve">- Developed and implemented 5 websites for clients, showcasing proficiency in React.js, JavaScript, Cloudinary integration, HTML, CSS, Next.js, Gatsby, Tailwind, </w:t>
+      </w:r>
+      <w:r>
+        <w:t>Mongo dB</w:t>
+      </w:r>
+      <w:r>
+        <w:t xml:space="preserve"> integration, Node.js, Express, and PostgreSQL.</w:t>
+      </w:r>
+    </w:p>
+    <w:p>
+      <w:pPr>
+        <w:jc w:val="both"/>
+      </w:pPr>
+      <w:r>
+        <w:lastRenderedPageBreak/>
+        <w:t>- Collaborated closely with clients to understand their requirements and delivered tailored solutions within established timelines.</w:t>
+      </w:r>
+    </w:p>
+    <w:p>
+      <w:pPr>
+        <w:jc w:val="both"/>
+      </w:pPr>
+      <w:r>
+        <w:t>- Demonstrated strong problem-solving skills by troubleshooting and resolving technical issues efficiently.</w:t>
+      </w:r>
+    </w:p>
+    <w:p>
+      <w:pPr>
+        <w:jc w:val="both"/>
+        <w:rPr>
+          <w:b/>
+        </w:rPr>
+      </w:pPr>
+    </w:p>
+    <w:p>
+      <w:pPr>
+        <w:jc w:val="both"/>
+        <w:rPr>
+          <w:b/>
+        </w:rPr>
+      </w:pPr>
+      <w:r>
+        <w:rPr>
+          <w:b/>
+        </w:rPr>
+        <w:t xml:space="preserve">Freelance </w:t>
+      </w:r>
+      <w:r>
+        <w:rPr>
+          <w:b/>
+        </w:rPr>
+        <w:t>Graphic Designer</w:t>
+      </w:r>
+      <w:r>
+        <w:rPr>
+          <w:b/>
+        </w:rPr>
+        <w:t xml:space="preserve"> | Self-Employed | [2022]</w:t>
+      </w:r>
+    </w:p>
+    <w:p>
+      <w:pPr>
+        <w:jc w:val="both"/>
+      </w:pPr>
+      <w:r>
+        <w:t xml:space="preserve">- </w:t>
+      </w:r>
+      <w:r>
+        <w:rPr>
+          <w:rFonts w:cstheme="minorHAnsi"/>
+        </w:rPr>
+        <w:t xml:space="preserve">Designed and Created </w:t>
+      </w:r>
+      <w:r>
+        <w:rPr>
+          <w:rFonts w:cstheme="minorHAnsi"/>
+        </w:rPr>
+        <w:t xml:space="preserve"> Logos, Flyers, Magazines, Brochures, Motion Snippets etc., for Over 20 unique brand identities, making use of different tooling such as Photoshop, Illustrator, InDesign, After Effects and CorelDraw.</w:t>
+      </w:r>
+    </w:p>
+    <w:p>
+      <w:pPr>
+        <w:jc w:val="both"/>
+      </w:pPr>
+      <w:r>
+        <w:t>- Collaborated closely with clients to understand their requirements and delivered tailored solutions within established timelines.</w:t>
+      </w:r>
+    </w:p>
+    <w:p>
+      <w:pPr>
+        <w:jc w:val="both"/>
+      </w:pPr>
+      <w:r>
+        <w:t>- Demonstrated strong problem-solving skills by troubleshooting and resolving technical issues efficiently.</w:t>
+      </w:r>
+    </w:p>
+    <w:p>
+      <w:pPr>
+        <w:jc w:val="both"/>
+      </w:pPr>
+    </w:p>
+    <w:p>
+      <w:pPr>
+        <w:pBdr>
+          <w:bottom w:val="single" w:sz="6" w:space="1" w:color="auto"/>
+        </w:pBdr>
+        <w:rPr>
+          <w:sz w:val="36"/>
+          <w:szCs w:val="40"/>
+        </w:rPr>
+      </w:pPr>
+      <w:r>
+        <w:rPr>
+          <w:sz w:val="36"/>
+          <w:szCs w:val="40"/>
+        </w:rPr>
+        <w:t>Education</w:t>
+      </w:r>
+    </w:p>
+    <w:p>
+      <w:r>
+        <w:t>Bachelor of Laws (LL.B) | University of Nigeria, Nsukka | 2022</w:t>
+      </w:r>
+    </w:p>
+    <w:p/>
+    <w:p>
+      <w:pPr>
+        <w:pBdr>
+          <w:bottom w:val="single" w:sz="6" w:space="1" w:color="auto"/>
+        </w:pBdr>
+        <w:jc w:val="both"/>
+        <w:rPr>
+          <w:sz w:val="36"/>
+          <w:szCs w:val="40"/>
+        </w:rPr>
+      </w:pPr>
+      <w:r>
+        <w:rPr>
+          <w:sz w:val="36"/>
+          <w:szCs w:val="40"/>
+        </w:rPr>
+        <w:t>Projects</w:t>
+      </w:r>
+    </w:p>
+    <w:p>
+      <w:pPr>
+        <w:jc w:val="both"/>
+        <w:rPr>
+          <w:b/>
+        </w:rPr>
+      </w:pPr>
+      <w:r>
+        <w:rPr>
+          <w:b/>
+        </w:rPr>
+        <w:t>Project Title: Eureka | Repository URL: https://github.com/WillCreations/New-Repo.git</w:t>
+      </w:r>
+    </w:p>
+    <w:p>
+      <w:pPr>
+        <w:jc w:val="both"/>
+      </w:pPr>
+      <w:r>
+        <w:t xml:space="preserve">- Description: A portfolio website which doubles as an e-commerce online shopping store equipped with; </w:t>
+      </w:r>
+    </w:p>
+    <w:p>
+      <w:pPr>
+        <w:pStyle w:val="ListParagraph"/>
+        <w:numPr>
+          <w:ilvl w:val="0"/>
+          <w:numId w:val="1"/>
+        </w:numPr>
+        <w:jc w:val="both"/>
+      </w:pPr>
+      <w:r>
+        <w:t xml:space="preserve">Shopping cart functionalities with checkout button feature options of choosing between Stripe or </w:t>
+      </w:r>
+      <w:proofErr w:type="spellStart"/>
+      <w:r>
+        <w:t>Flutterwave</w:t>
+      </w:r>
+      <w:proofErr w:type="spellEnd"/>
+      <w:r>
+        <w:t xml:space="preserve"> </w:t>
+      </w:r>
+      <w:r>
+        <w:t xml:space="preserve">that proceeds to a checkout page for processing online payments, </w:t>
+      </w:r>
+    </w:p>
+    <w:p>
+      <w:pPr>
+        <w:pStyle w:val="ListParagraph"/>
+        <w:numPr>
+          <w:ilvl w:val="0"/>
+          <w:numId w:val="1"/>
+        </w:numPr>
+        <w:jc w:val="both"/>
+      </w:pPr>
+      <w:r>
+        <w:t>User authentication [Equipped with Sign in / Sign up features, Password Recovery, Form validation]</w:t>
+      </w:r>
+    </w:p>
+    <w:p>
+      <w:pPr>
+        <w:pStyle w:val="ListParagraph"/>
+        <w:numPr>
+          <w:ilvl w:val="0"/>
+          <w:numId w:val="1"/>
+        </w:numPr>
+        <w:jc w:val="both"/>
+      </w:pPr>
+      <w:r>
+        <w:t>User details page</w:t>
+      </w:r>
+    </w:p>
+    <w:p>
+      <w:pPr>
+        <w:pStyle w:val="ListParagraph"/>
+        <w:numPr>
+          <w:ilvl w:val="0"/>
+          <w:numId w:val="1"/>
+        </w:numPr>
+        <w:jc w:val="both"/>
+      </w:pPr>
+      <w:r>
+        <w:t>Product details page and,</w:t>
+      </w:r>
+    </w:p>
+    <w:p>
+      <w:pPr>
+        <w:pStyle w:val="ListParagraph"/>
+        <w:numPr>
+          <w:ilvl w:val="0"/>
+          <w:numId w:val="1"/>
+        </w:numPr>
+        <w:jc w:val="both"/>
+      </w:pPr>
+      <w:r>
+        <w:t xml:space="preserve">A unique admin dashboard which enables the admin user to modify database content from the client side. add remove and update products displayed on the products page </w:t>
+      </w:r>
+    </w:p>
+    <w:p>
+      <w:pPr>
+        <w:jc w:val="both"/>
+      </w:pPr>
+      <w:r>
+        <w:t xml:space="preserve">- Technologies: Next.js, </w:t>
+      </w:r>
+      <w:proofErr w:type="spellStart"/>
+      <w:r>
+        <w:t>Mongodb</w:t>
+      </w:r>
+      <w:proofErr w:type="spellEnd"/>
+      <w:r>
+        <w:t xml:space="preserve">, Typescript, JavaScript, Tailwind, React, HTML, CSS, Cloudinary, Stripe, Next Auth, </w:t>
+      </w:r>
+      <w:proofErr w:type="spellStart"/>
+      <w:r>
+        <w:t>Flutterwave</w:t>
+      </w:r>
+      <w:proofErr w:type="spellEnd"/>
+      <w:r>
+        <w:t>.</w:t>
+      </w:r>
+    </w:p>
+    <w:p>
+      <w:pPr>
+        <w:jc w:val="both"/>
+      </w:pPr>
+    </w:p>
+    <w:p>
+      <w:pPr>
+        <w:jc w:val="both"/>
+        <w:rPr>
+          <w:b/>
+        </w:rPr>
+      </w:pPr>
+      <w:r>
+        <w:rPr>
+          <w:b/>
+        </w:rPr>
+        <w:t xml:space="preserve">Project Title: </w:t>
+      </w:r>
+      <w:r>
+        <w:rPr>
+          <w:b/>
+        </w:rPr>
+        <w:t>Saint Silas &amp; Ethel International School Website</w:t>
+      </w:r>
+      <w:r>
+        <w:rPr>
+          <w:b/>
+        </w:rPr>
+        <w:t xml:space="preserve"> | Repository URL: https://g</w:t>
+      </w:r>
+      <w:r>
+        <w:rPr>
+          <w:b/>
+        </w:rPr>
+        <w:t>ithub.com/WillCreations/School</w:t>
+      </w:r>
+      <w:r>
+        <w:rPr>
+          <w:b/>
+        </w:rPr>
+        <w:t>.git</w:t>
+      </w:r>
+    </w:p>
+    <w:p>
+      <w:pPr>
+        <w:jc w:val="both"/>
+      </w:pPr>
+      <w:r>
+        <w:t xml:space="preserve">- Description: A </w:t>
+      </w:r>
+      <w:r>
+        <w:t xml:space="preserve">fully functional school application that comprises features </w:t>
+      </w:r>
+      <w:r>
+        <w:t xml:space="preserve">such as dashboards </w:t>
+      </w:r>
+      <w:r>
+        <w:t>(student teacher and admin)</w:t>
+      </w:r>
+      <w:r>
+        <w:t xml:space="preserve">, school blog, </w:t>
+      </w:r>
+      <w:r>
+        <w:t>and computer</w:t>
+      </w:r>
+      <w:r>
+        <w:t xml:space="preserve"> based test (CBT) section and result checker</w:t>
+      </w:r>
+      <w:r>
+        <w:t xml:space="preserve"> feature</w:t>
+      </w:r>
+      <w:r>
+        <w:t xml:space="preserve">; </w:t>
+      </w:r>
+    </w:p>
+    <w:p>
+      <w:pPr>
+        <w:pStyle w:val="ListParagraph"/>
+        <w:numPr>
+          <w:ilvl w:val="0"/>
+          <w:numId w:val="1"/>
+        </w:numPr>
+        <w:jc w:val="both"/>
+      </w:pPr>
+      <w:r>
+        <w:lastRenderedPageBreak/>
+        <w:t>A c</w:t>
+      </w:r>
+      <w:r>
+        <w:t>ompu</w:t>
+      </w:r>
+      <w:r>
+        <w:t>ter based test application that renders exam q</w:t>
+      </w:r>
+      <w:r>
+        <w:t>uestions,</w:t>
+      </w:r>
+      <w:r>
+        <w:t xml:space="preserve"> </w:t>
+      </w:r>
+      <w:r>
+        <w:t>equipped with</w:t>
+      </w:r>
+      <w:r>
+        <w:t xml:space="preserve"> a timer, displays</w:t>
+      </w:r>
+      <w:r>
+        <w:t xml:space="preserve"> result as well as displays correc</w:t>
+      </w:r>
+      <w:r>
+        <w:t>tions at the end of an examinat</w:t>
+      </w:r>
+      <w:r>
+        <w:t>ion</w:t>
+      </w:r>
+      <w:r>
+        <w:t xml:space="preserve"> exercise</w:t>
+      </w:r>
+      <w:r>
+        <w:t>.</w:t>
+      </w:r>
+    </w:p>
+    <w:p>
+      <w:pPr>
+        <w:pStyle w:val="ListParagraph"/>
+        <w:numPr>
+          <w:ilvl w:val="0"/>
+          <w:numId w:val="1"/>
+        </w:numPr>
+        <w:jc w:val="both"/>
+      </w:pPr>
+      <w:r>
+        <w:t>User authentication [Equipped with Sign in / Sign up features, Password Recovery, Form validation]</w:t>
+      </w:r>
+      <w:r>
+        <w:t xml:space="preserve"> as well as </w:t>
+      </w:r>
+      <w:r>
+        <w:t xml:space="preserve">user </w:t>
+      </w:r>
+      <w:r>
+        <w:t>registration feature</w:t>
+      </w:r>
+      <w:r>
+        <w:t xml:space="preserve"> [student &amp; teacher]</w:t>
+      </w:r>
+      <w:r>
+        <w:t>.</w:t>
+      </w:r>
+    </w:p>
+    <w:p>
+      <w:pPr>
+        <w:pStyle w:val="ListParagraph"/>
+        <w:numPr>
+          <w:ilvl w:val="0"/>
+          <w:numId w:val="1"/>
+        </w:numPr>
+        <w:jc w:val="both"/>
+      </w:pPr>
+      <w:r>
+        <w:t>A unique admin dashboard which enables the admin user</w:t>
+      </w:r>
+      <w:r>
+        <w:t xml:space="preserve"> or </w:t>
+      </w:r>
+      <w:r>
+        <w:t>the school management to modify database content from the client side</w:t>
+      </w:r>
+      <w:r>
+        <w:t xml:space="preserve">, promote students, assign teacher to departments, grade students and update blog post </w:t>
+      </w:r>
+      <w:r>
+        <w:t xml:space="preserve">for proper information dissemination </w:t>
+      </w:r>
+      <w:r>
+        <w:t xml:space="preserve">as well as a spreadsheet for viewing an aggregated student performance per class and a display of the result history from previous terms and sessions </w:t>
+      </w:r>
+    </w:p>
+    <w:p>
+      <w:pPr>
+        <w:pStyle w:val="ListParagraph"/>
+        <w:numPr>
+          <w:ilvl w:val="0"/>
+          <w:numId w:val="1"/>
+        </w:numPr>
+        <w:jc w:val="both"/>
+      </w:pPr>
+      <w:r>
+        <w:t xml:space="preserve">A result checker feature that enables students check their results on the application online </w:t>
+      </w:r>
+    </w:p>
+    <w:p>
+      <w:pPr>
+        <w:jc w:val="both"/>
+      </w:pPr>
+      <w:r>
+        <w:t xml:space="preserve">- Technologies: Next.js, </w:t>
+      </w:r>
+      <w:r>
+        <w:t>Mongo dB</w:t>
+      </w:r>
+      <w:r>
+        <w:t>, Typescript, JavaScript, Tailwind, React, HTML, CSS, Cloudinary, Next Auth</w:t>
+      </w:r>
+      <w:r>
+        <w:t>.</w:t>
+      </w:r>
+    </w:p>
+    <w:p>
+      <w:pPr>
+        <w:jc w:val="both"/>
+        <w:rPr>
+          <w:b/>
+        </w:rPr>
+      </w:pPr>
+      <w:r>
+        <w:rPr>
+          <w:b/>
+        </w:rPr>
+        <w:t xml:space="preserve">Project Title: </w:t>
+      </w:r>
+      <w:r>
+        <w:rPr>
+          <w:b/>
+        </w:rPr>
+        <w:t>Workout</w:t>
+      </w:r>
+      <w:r>
+        <w:rPr>
+          <w:b/>
+        </w:rPr>
+        <w:t xml:space="preserve"> | Repository URL: https://g</w:t>
+      </w:r>
+      <w:r>
+        <w:rPr>
+          <w:b/>
+        </w:rPr>
+        <w:t>ithub.com/WillCreations/workout</w:t>
+      </w:r>
+      <w:r>
+        <w:rPr>
+          <w:b/>
+        </w:rPr>
+        <w:t>.git</w:t>
+      </w:r>
+    </w:p>
+    <w:p>
+      <w:pPr>
+        <w:jc w:val="both"/>
+      </w:pPr>
+      <w:r>
+        <w:t xml:space="preserve">- Description: A </w:t>
+      </w:r>
+      <w:r>
+        <w:t xml:space="preserve">workout social media chat application that enables users assign work out tasks to themselves </w:t>
+      </w:r>
+      <w:r>
+        <w:t xml:space="preserve">equipped with; </w:t>
+      </w:r>
+    </w:p>
+    <w:p>
+      <w:pPr>
+        <w:pStyle w:val="ListParagraph"/>
+        <w:numPr>
+          <w:ilvl w:val="0"/>
+          <w:numId w:val="1"/>
+        </w:numPr>
+        <w:jc w:val="both"/>
+      </w:pPr>
+      <w:r>
+        <w:t xml:space="preserve">Workout form for adding and removing workout tasks </w:t>
+      </w:r>
+      <w:r>
+        <w:t xml:space="preserve">, </w:t>
+      </w:r>
+    </w:p>
+    <w:p>
+      <w:pPr>
+        <w:pStyle w:val="ListParagraph"/>
+        <w:numPr>
+          <w:ilvl w:val="0"/>
+          <w:numId w:val="1"/>
+        </w:numPr>
+        <w:jc w:val="both"/>
+      </w:pPr>
+      <w:r>
+        <w:t>User authentication [Equipped with Sign in / Sign up features, Password Recovery, Form validation]</w:t>
+      </w:r>
+    </w:p>
+    <w:p>
+      <w:pPr>
+        <w:pStyle w:val="ListParagraph"/>
+        <w:numPr>
+          <w:ilvl w:val="0"/>
+          <w:numId w:val="1"/>
+        </w:numPr>
+        <w:jc w:val="both"/>
+      </w:pPr>
+      <w:r>
+        <w:t xml:space="preserve">Chat application for chatting with workout buddies </w:t>
+      </w:r>
+    </w:p>
+    <w:p>
+      <w:pPr>
+        <w:pStyle w:val="ListParagraph"/>
+        <w:numPr>
+          <w:ilvl w:val="0"/>
+          <w:numId w:val="1"/>
+        </w:numPr>
+        <w:jc w:val="both"/>
+      </w:pPr>
+      <w:r>
+        <w:t>Web socket integration for real time messaging</w:t>
+      </w:r>
+    </w:p>
+    <w:p>
+      <w:pPr>
+        <w:jc w:val="both"/>
+      </w:pPr>
+      <w:r>
+        <w:t>- Technologies: Mongo dB</w:t>
+      </w:r>
+      <w:r>
+        <w:t>, JavaScript, Tailwi</w:t>
+      </w:r>
+      <w:r>
+        <w:t>nd, React, HTML, Next Auth, Web socket</w:t>
+      </w:r>
+      <w:r>
+        <w:t>.</w:t>
+      </w:r>
+    </w:p>
+    <w:p>
+      <w:pPr>
+        <w:jc w:val="both"/>
+        <w:rPr>
+          <w:b/>
+        </w:rPr>
+      </w:pPr>
+    </w:p>
+    <w:p>
+      <w:pPr>
+        <w:jc w:val="both"/>
+        <w:rPr>
+          <w:b/>
+        </w:rPr>
+      </w:pPr>
+      <w:r>
+        <w:rPr>
+          <w:b/>
+        </w:rPr>
+        <w:t xml:space="preserve">Project Title: </w:t>
+      </w:r>
+      <w:proofErr w:type="spellStart"/>
+      <w:r>
+        <w:rPr>
+          <w:b/>
+        </w:rPr>
+        <w:t>Allon</w:t>
+      </w:r>
+      <w:proofErr w:type="spellEnd"/>
+      <w:r>
+        <w:rPr>
+          <w:b/>
+        </w:rPr>
+        <w:t xml:space="preserve"> &amp; </w:t>
+      </w:r>
+      <w:proofErr w:type="spellStart"/>
+      <w:r>
+        <w:rPr>
+          <w:b/>
+        </w:rPr>
+        <w:t>Witts</w:t>
+      </w:r>
+      <w:proofErr w:type="spellEnd"/>
+      <w:r>
+        <w:rPr>
+          <w:b/>
+        </w:rPr>
+        <w:t xml:space="preserve"> | </w:t>
+      </w:r>
+      <w:r>
+        <w:rPr>
+          <w:b/>
+        </w:rPr>
+        <w:t>URL: https://</w:t>
+      </w:r>
+      <w:r>
+        <w:rPr>
+          <w:b/>
+        </w:rPr>
+        <w:t>linktree</w:t>
+      </w:r>
+      <w:r>
+        <w:rPr>
+          <w:b/>
+        </w:rPr>
+        <w:t>/WillCre</w:t>
+      </w:r>
+      <w:r>
+        <w:rPr>
+          <w:b/>
+        </w:rPr>
+        <w:t>ations</w:t>
+      </w:r>
+    </w:p>
+    <w:p>
+      <w:pPr>
+        <w:jc w:val="both"/>
+      </w:pPr>
+      <w:r>
+        <w:t xml:space="preserve">- Description: Switch from Generator to Solar Power </w:t>
+      </w:r>
+      <w:r>
+        <w:t>Campaign;</w:t>
+      </w:r>
+      <w:r>
+        <w:t xml:space="preserve"> </w:t>
+      </w:r>
+    </w:p>
+    <w:p>
+      <w:pPr>
+        <w:pStyle w:val="ListParagraph"/>
+        <w:numPr>
+          <w:ilvl w:val="0"/>
+          <w:numId w:val="1"/>
+        </w:numPr>
+        <w:jc w:val="both"/>
+      </w:pPr>
+      <w:r>
+        <w:t>Designed</w:t>
       </w:r>
       <w:bookmarkStart w:id="0" w:name="_GoBack"/>
       <w:bookmarkEnd w:id="0"/>
-    </w:p>
-    <w:p>
-      <w:pPr>
-        <w:jc w:val="both"/>
-      </w:pPr>
-      <w:r>
-        <w:t>22</w:t>
-      </w:r>
-      <w:r>
-        <w:rPr>
-          <w:vertAlign w:val="superscript"/>
-        </w:rPr>
-        <w:t>nd</w:t>
-      </w:r>
-      <w:r>
-        <w:t xml:space="preserve"> of January, 2024</w:t>
-      </w:r>
-      <w:r>
-        <w:t xml:space="preserve"> </w:t>
-      </w:r>
-    </w:p>
-    <w:p>
-      <w:pPr>
-        <w:jc w:val="both"/>
-      </w:pPr>
-      <w:r>
-        <w:t>princewilligwe15@gmail.com</w:t>
-      </w:r>
-      <w:r>
-        <w:t xml:space="preserve"> </w:t>
-      </w:r>
-    </w:p>
-    <w:p>
-      <w:pPr>
-        <w:jc w:val="both"/>
-      </w:pPr>
-      <w:r>
-        <w:t>+234 8137445867</w:t>
-      </w:r>
-      <w:r>
-        <w:t xml:space="preserve"> </w:t>
-      </w:r>
-    </w:p>
-    <w:p>
-      <w:pPr>
-        <w:jc w:val="both"/>
-      </w:pPr>
-    </w:p>
-    <w:p>
-      <w:pPr>
-        <w:jc w:val="both"/>
-      </w:pPr>
-    </w:p>
-    <w:p>
-      <w:pPr>
-        <w:jc w:val="both"/>
-      </w:pPr>
-      <w:r>
-        <w:t>The Human Resource Manager</w:t>
-      </w:r>
-    </w:p>
-    <w:p>
-      <w:pPr>
-        <w:jc w:val="both"/>
-      </w:pPr>
-      <w:r>
-        <w:t>Doctoora Health Ltd,</w:t>
-      </w:r>
-      <w:r>
-        <w:t xml:space="preserve"> </w:t>
-      </w:r>
-    </w:p>
-    <w:p>
-      <w:pPr>
-        <w:jc w:val="both"/>
-      </w:pPr>
-      <w:r>
-        <w:t>Lagos</w:t>
-      </w:r>
-      <w:r>
-        <w:t>, State,</w:t>
-      </w:r>
-    </w:p>
-    <w:p>
-      <w:pPr>
-        <w:jc w:val="both"/>
-      </w:pPr>
-    </w:p>
-    <w:p>
-      <w:pPr>
-        <w:jc w:val="both"/>
-      </w:pPr>
-      <w:r>
-        <w:t xml:space="preserve">Dear </w:t>
-      </w:r>
-      <w:r>
-        <w:t>HR,</w:t>
-      </w:r>
-    </w:p>
-    <w:p>
-      <w:pPr>
-        <w:jc w:val="both"/>
-      </w:pPr>
-    </w:p>
-    <w:p>
-      <w:pPr>
-        <w:jc w:val="both"/>
-      </w:pPr>
-      <w:r>
-        <w:t xml:space="preserve">I am writing to express my strong interest in the </w:t>
-      </w:r>
-      <w:r>
-        <w:t>Full Stack</w:t>
-      </w:r>
-      <w:r>
-        <w:t xml:space="preserve"> Developer position at </w:t>
-      </w:r>
-      <w:r>
-        <w:t xml:space="preserve">your company </w:t>
-      </w:r>
-      <w:r>
-        <w:t xml:space="preserve">as advertised on </w:t>
-      </w:r>
-      <w:r>
-        <w:t>online</w:t>
-      </w:r>
-      <w:r>
-        <w:t>. With a solid foundation in web development, a passion for innovative solutions, and a commitment to optimizing user experiences, I am confident in my ability to contribute effectively to your dynamic team.</w:t>
-      </w:r>
-    </w:p>
-    <w:p>
-      <w:pPr>
-        <w:jc w:val="both"/>
-      </w:pPr>
-    </w:p>
-    <w:p>
-      <w:pPr>
-        <w:jc w:val="both"/>
-      </w:pPr>
-      <w:r>
-        <w:t xml:space="preserve">In my academic pursuits, I earned </w:t>
-      </w:r>
-      <w:r>
-        <w:t>a</w:t>
-      </w:r>
-      <w:r>
-        <w:t xml:space="preserve"> </w:t>
-      </w:r>
-      <w:r>
-        <w:t>Bachelor of Laws [LL.B],</w:t>
-      </w:r>
-      <w:r>
-        <w:t xml:space="preserve"> second class honors</w:t>
-      </w:r>
-      <w:r>
-        <w:t xml:space="preserve"> from University of Nigeria, Nsukka. </w:t>
-      </w:r>
-      <w:r>
-        <w:t xml:space="preserve">Regardless of </w:t>
-      </w:r>
-      <w:r>
-        <w:t xml:space="preserve">my non-relational academic background to the tech industry. </w:t>
-      </w:r>
-      <w:r>
-        <w:t xml:space="preserve"> </w:t>
-      </w:r>
-      <w:r>
-        <w:t>t</w:t>
-      </w:r>
-      <w:r>
-        <w:t xml:space="preserve">he sheer passion and drive for tech has driven me down the </w:t>
-      </w:r>
-      <w:r>
-        <w:t>of web development path and as such</w:t>
-      </w:r>
-      <w:r>
-        <w:t xml:space="preserve"> , I</w:t>
-      </w:r>
-      <w:r>
-        <w:t xml:space="preserve"> have</w:t>
-      </w:r>
-      <w:r>
-        <w:t xml:space="preserve"> honed my skills in front-end and back-end technologies, including proficiency in HTML5, CSS3, JavaScript (ES6+), React.js, and Node.js</w:t>
-      </w:r>
-      <w:r>
-        <w:t xml:space="preserve"> and the latest technologies in the tech space such as Next.Js 14, Tailwind CSS</w:t>
-      </w:r>
-      <w:r>
-        <w:t>, Gatsby</w:t>
-      </w:r>
-      <w:r>
-        <w:t>. My hands-on experience with various frameworks and tools, combined with a strong understanding of responsive design principles, positions me as a well-rounded web developer.</w:t>
-      </w:r>
-      <w:r>
-        <w:t xml:space="preserve"> I also believe that my knowledge as a trained lawyer would also be beneficial to your team.</w:t>
-      </w:r>
-    </w:p>
-    <w:p>
-      <w:pPr>
-        <w:jc w:val="both"/>
-      </w:pPr>
-    </w:p>
-    <w:p>
-      <w:pPr>
-        <w:jc w:val="both"/>
-      </w:pPr>
-      <w:r>
-        <w:t>Over time,</w:t>
-      </w:r>
-      <w:r>
-        <w:t xml:space="preserve"> I</w:t>
-      </w:r>
-      <w:r>
-        <w:t>’ve</w:t>
-      </w:r>
-      <w:r>
-        <w:t xml:space="preserve"> completed several notable projects that demonstrate my ability to translate conceptual ideas into functional, user-friendly websites. For instance, I </w:t>
-      </w:r>
-      <w:r>
-        <w:t xml:space="preserve">executed a </w:t>
-      </w:r>
-      <w:r>
-        <w:t>project where I</w:t>
-      </w:r>
-      <w:r>
-        <w:t xml:space="preserve"> developed a dynamic e-commerce platform using React.js and integrated it with a Node.js</w:t>
-      </w:r>
-      <w:r>
-        <w:t xml:space="preserve"> and Express</w:t>
-      </w:r>
-      <w:r>
-        <w:t xml:space="preserve"> back end, resulting in a seamless and engaging online shopping experience.</w:t>
-      </w:r>
-      <w:r>
-        <w:t xml:space="preserve"> I’m also proficient with working in teams </w:t>
-      </w:r>
-      <w:r>
+      <w:r>
+        <w:t xml:space="preserve"> Campaign themed logo.</w:t>
+      </w:r>
+    </w:p>
+    <w:p>
+      <w:pPr>
+        <w:pStyle w:val="ListParagraph"/>
+        <w:numPr>
+          <w:ilvl w:val="0"/>
+          <w:numId w:val="1"/>
+        </w:numPr>
+        <w:jc w:val="both"/>
+      </w:pPr>
+      <w:r>
+        <w:t>Designed over 30 promotional flyers towards the advancement of the campaign</w:t>
+      </w:r>
+    </w:p>
+    <w:p>
+      <w:pPr>
+        <w:pStyle w:val="ListParagraph"/>
+        <w:numPr>
+          <w:ilvl w:val="0"/>
+          <w:numId w:val="1"/>
+        </w:numPr>
+        <w:jc w:val="both"/>
+      </w:pPr>
+      <w:r>
+        <w:t xml:space="preserve">Produced Campaign Motion </w:t>
+      </w:r>
+      <w:r>
+        <w:t>Snippets</w:t>
+      </w:r>
+      <w:r>
+        <w:t>.</w:t>
+      </w:r>
+    </w:p>
+    <w:p>
+      <w:pPr>
+        <w:jc w:val="both"/>
+      </w:pPr>
+      <w:r>
+        <w:t xml:space="preserve">- Technologies: Photoshop, </w:t>
+      </w:r>
+      <w:r>
+        <w:t>Illustrator</w:t>
+      </w:r>
+    </w:p>
+    <w:p>
+      <w:pPr>
+        <w:tabs>
+          <w:tab w:val="left" w:pos="3159"/>
+        </w:tabs>
+        <w:jc w:val="both"/>
+      </w:pPr>
+      <w:r>
+        <w:tab/>
+      </w:r>
+    </w:p>
+    <w:p>
+      <w:pPr>
+        <w:pBdr>
+          <w:bottom w:val="single" w:sz="6" w:space="1" w:color="auto"/>
+        </w:pBdr>
+        <w:rPr>
+          <w:sz w:val="36"/>
+          <w:szCs w:val="40"/>
+        </w:rPr>
+      </w:pPr>
+      <w:r>
+        <w:rPr>
+          <w:sz w:val="36"/>
+          <w:szCs w:val="40"/>
+        </w:rPr>
+        <w:t>Achievements</w:t>
+      </w:r>
+    </w:p>
+    <w:p>
+      <w:r>
+        <w:t xml:space="preserve">- Founded an Intuitive Start-Up freelance company </w:t>
+      </w:r>
+    </w:p>
+    <w:p>
+      <w:r>
+        <w:t>- Deployed a total Number of five projects on GitHub</w:t>
+      </w:r>
+    </w:p>
+    <w:p>
+      <w:r>
+        <w:t xml:space="preserve">- Executed a variety web projects - E-commerce websites, Blogs, Portfolio websites, </w:t>
+      </w:r>
+    </w:p>
+    <w:p/>
+    <w:p>
+      <w:pPr>
+        <w:pBdr>
+          <w:bottom w:val="single" w:sz="6" w:space="1" w:color="auto"/>
+        </w:pBdr>
+        <w:rPr>
+          <w:sz w:val="36"/>
+        </w:rPr>
+      </w:pPr>
+      <w:r>
+        <w:rPr>
+          <w:sz w:val="36"/>
+        </w:rPr>
         <w:lastRenderedPageBreak/>
-        <w:t>as I possess the required version contr</w:t>
-      </w:r>
-      <w:r>
-        <w:t xml:space="preserve">ol skill base e.g. Git &amp; GitHub. Please find </w:t>
-      </w:r>
-      <w:r>
-        <w:t>attached</w:t>
-      </w:r>
-      <w:r>
-        <w:t>, the link to my GitHub repository on the aforementioned project.</w:t>
-      </w:r>
-    </w:p>
-    <w:p>
-      <w:pPr>
-        <w:jc w:val="both"/>
-      </w:pPr>
-    </w:p>
-    <w:p>
-      <w:pPr>
-        <w:jc w:val="both"/>
-      </w:pPr>
-      <w:r>
-        <w:t xml:space="preserve">My commitment to staying abreast of industry trends is evident through my participation in coding </w:t>
-      </w:r>
-      <w:r>
-        <w:t>boot camps</w:t>
-      </w:r>
-      <w:r>
-        <w:t>, workshops, and continuous self-directed learning. I am particularly excited about the opportunity to bring my creativity and techn</w:t>
-      </w:r>
-      <w:r>
-        <w:t>ical expertise to Doctoora Health Ltd</w:t>
-      </w:r>
-      <w:r>
-        <w:t xml:space="preserve"> to contribute to your innovative projects and help shape the future of web development.</w:t>
-      </w:r>
-    </w:p>
-    <w:p>
-      <w:pPr>
-        <w:jc w:val="both"/>
-      </w:pPr>
-    </w:p>
-    <w:p>
-      <w:pPr>
-        <w:jc w:val="both"/>
-      </w:pPr>
-      <w:r>
-        <w:t xml:space="preserve">As someone who values collaboration and effective communication, I am eager to contribute to the success of </w:t>
-      </w:r>
-      <w:r>
-        <w:t xml:space="preserve">your Company. </w:t>
-      </w:r>
-      <w:r>
-        <w:t xml:space="preserve">I am impressed by your commitment to </w:t>
-      </w:r>
-      <w:r>
-        <w:t>providing seamless user experie</w:t>
-      </w:r>
-      <w:r>
-        <w:t>nce in the ever evolving health care sector</w:t>
-      </w:r>
-      <w:r>
-        <w:t>, and I am excited about the prospect</w:t>
-      </w:r>
-      <w:r>
-        <w:t>s</w:t>
-      </w:r>
-      <w:r>
-        <w:t xml:space="preserve"> of joining your team to contribute my skills and enthusiasm for creating cutting-edge web solutions.</w:t>
-      </w:r>
-    </w:p>
-    <w:p>
-      <w:pPr>
-        <w:jc w:val="both"/>
-      </w:pPr>
-    </w:p>
-    <w:p>
-      <w:pPr>
-        <w:jc w:val="both"/>
-      </w:pPr>
-      <w:r>
-        <w:t xml:space="preserve">Thank you for considering my application. I look forward to the opportunity to discuss how my skills and experiences align with the goals of </w:t>
-      </w:r>
-      <w:r>
-        <w:t>your company</w:t>
-      </w:r>
-      <w:r>
-        <w:t xml:space="preserve"> Please find my resume attached for your review.</w:t>
-      </w:r>
-    </w:p>
-    <w:p>
-      <w:pPr>
-        <w:jc w:val="both"/>
-      </w:pPr>
-    </w:p>
-    <w:p>
-      <w:pPr>
-        <w:jc w:val="both"/>
-      </w:pPr>
-      <w:r>
-        <w:t>Sincerely,</w:t>
-      </w:r>
-    </w:p>
-    <w:p>
-      <w:pPr>
-        <w:jc w:val="both"/>
-      </w:pPr>
-    </w:p>
-    <w:p>
-      <w:pPr>
-        <w:jc w:val="both"/>
-      </w:pPr>
-      <w:r>
-        <w:t>Princewill Igwe</w:t>
-      </w:r>
-    </w:p>
-    <w:p>
-      <w:pPr>
-        <w:jc w:val="both"/>
-      </w:pPr>
-    </w:p>
+        <w:t>Portfolio</w:t>
+      </w:r>
+    </w:p>
+    <w:p>
+      <w:r>
+        <w:t>www.princewilligwe.vercel.com</w:t>
+      </w:r>
+    </w:p>
+    <w:p/>
+    <w:p/>
     <w:sectPr>
+      <w:type w:val="continuous"/>
       <w:pgSz w:w="12240" w:h="15840"/>
       <w:pgMar w:top="1440" w:right="1440" w:bottom="1440" w:left="1440" w:header="708" w:footer="708" w:gutter="0"/>
       <w:cols w:space="708"/>
@@ -405,6 +1931,1170 @@
     </w:sectPr>
   </w:body>
 </w:document>
+</file>
+
+<file path=word/numbering.xml><?xml version="1.0" encoding="utf-8"?>
+<w:numbering xmlns:wpc="http://schemas.microsoft.com/office/word/2010/wordprocessingCanvas" xmlns:mc="http://schemas.openxmlformats.org/markup-compatibility/2006" xmlns:o="urn:schemas-microsoft-com:office:office" xmlns:r="http://schemas.openxmlformats.org/officeDocument/2006/relationships" xmlns:m="http://schemas.openxmlformats.org/officeDocument/2006/math" xmlns:v="urn:schemas-microsoft-com:vml" xmlns:wp14="http://schemas.microsoft.com/office/word/2010/wordprocessingDrawing" xmlns:wp="http://schemas.openxmlformats.org/drawingml/2006/wordprocessingDrawing" xmlns:w10="urn:schemas-microsoft-com:office:word" xmlns:w="http://schemas.openxmlformats.org/wordprocessingml/2006/main" xmlns:w14="http://schemas.microsoft.com/office/word/2010/wordml" xmlns:w15="http://schemas.microsoft.com/office/word/2012/wordml" xmlns:wpg="http://schemas.microsoft.com/office/word/2010/wordprocessingGroup" xmlns:wpi="http://schemas.microsoft.com/office/word/2010/wordprocessingInk" xmlns:wne="http://schemas.microsoft.com/office/word/2006/wordml" xmlns:wps="http://schemas.microsoft.com/office/word/2010/wordprocessingShape" mc:Ignorable="w14 w15 wp14">
+  <w:abstractNum w:abstractNumId="0" w15:restartNumberingAfterBreak="0">
+    <w:nsid w:val="047A68F9"/>
+    <w:multiLevelType w:val="hybridMultilevel"/>
+    <w:tmpl w:val="C184971A"/>
+    <w:lvl w:ilvl="0" w:tplc="04090003">
+      <w:start w:val="1"/>
+      <w:numFmt w:val="bullet"/>
+      <w:lvlText w:val="o"/>
+      <w:lvlJc w:val="left"/>
+      <w:pPr>
+        <w:ind w:left="360" w:hanging="360"/>
+      </w:pPr>
+      <w:rPr>
+        <w:rFonts w:ascii="Courier New" w:hAnsi="Courier New" w:cs="Courier New" w:hint="default"/>
+      </w:rPr>
+    </w:lvl>
+    <w:lvl w:ilvl="1" w:tplc="04090003" w:tentative="1">
+      <w:start w:val="1"/>
+      <w:numFmt w:val="bullet"/>
+      <w:lvlText w:val="o"/>
+      <w:lvlJc w:val="left"/>
+      <w:pPr>
+        <w:ind w:left="1080" w:hanging="360"/>
+      </w:pPr>
+      <w:rPr>
+        <w:rFonts w:ascii="Courier New" w:hAnsi="Courier New" w:cs="Courier New" w:hint="default"/>
+      </w:rPr>
+    </w:lvl>
+    <w:lvl w:ilvl="2" w:tplc="04090005" w:tentative="1">
+      <w:start w:val="1"/>
+      <w:numFmt w:val="bullet"/>
+      <w:lvlText w:val=""/>
+      <w:lvlJc w:val="left"/>
+      <w:pPr>
+        <w:ind w:left="1800" w:hanging="360"/>
+      </w:pPr>
+      <w:rPr>
+        <w:rFonts w:ascii="Wingdings" w:hAnsi="Wingdings" w:hint="default"/>
+      </w:rPr>
+    </w:lvl>
+    <w:lvl w:ilvl="3" w:tplc="04090001" w:tentative="1">
+      <w:start w:val="1"/>
+      <w:numFmt w:val="bullet"/>
+      <w:lvlText w:val=""/>
+      <w:lvlJc w:val="left"/>
+      <w:pPr>
+        <w:ind w:left="2520" w:hanging="360"/>
+      </w:pPr>
+      <w:rPr>
+        <w:rFonts w:ascii="Symbol" w:hAnsi="Symbol" w:hint="default"/>
+      </w:rPr>
+    </w:lvl>
+    <w:lvl w:ilvl="4" w:tplc="04090003" w:tentative="1">
+      <w:start w:val="1"/>
+      <w:numFmt w:val="bullet"/>
+      <w:lvlText w:val="o"/>
+      <w:lvlJc w:val="left"/>
+      <w:pPr>
+        <w:ind w:left="3240" w:hanging="360"/>
+      </w:pPr>
+      <w:rPr>
+        <w:rFonts w:ascii="Courier New" w:hAnsi="Courier New" w:cs="Courier New" w:hint="default"/>
+      </w:rPr>
+    </w:lvl>
+    <w:lvl w:ilvl="5" w:tplc="04090005" w:tentative="1">
+      <w:start w:val="1"/>
+      <w:numFmt w:val="bullet"/>
+      <w:lvlText w:val=""/>
+      <w:lvlJc w:val="left"/>
+      <w:pPr>
+        <w:ind w:left="3960" w:hanging="360"/>
+      </w:pPr>
+      <w:rPr>
+        <w:rFonts w:ascii="Wingdings" w:hAnsi="Wingdings" w:hint="default"/>
+      </w:rPr>
+    </w:lvl>
+    <w:lvl w:ilvl="6" w:tplc="04090001" w:tentative="1">
+      <w:start w:val="1"/>
+      <w:numFmt w:val="bullet"/>
+      <w:lvlText w:val=""/>
+      <w:lvlJc w:val="left"/>
+      <w:pPr>
+        <w:ind w:left="4680" w:hanging="360"/>
+      </w:pPr>
+      <w:rPr>
+        <w:rFonts w:ascii="Symbol" w:hAnsi="Symbol" w:hint="default"/>
+      </w:rPr>
+    </w:lvl>
+    <w:lvl w:ilvl="7" w:tplc="04090003" w:tentative="1">
+      <w:start w:val="1"/>
+      <w:numFmt w:val="bullet"/>
+      <w:lvlText w:val="o"/>
+      <w:lvlJc w:val="left"/>
+      <w:pPr>
+        <w:ind w:left="5400" w:hanging="360"/>
+      </w:pPr>
+      <w:rPr>
+        <w:rFonts w:ascii="Courier New" w:hAnsi="Courier New" w:cs="Courier New" w:hint="default"/>
+      </w:rPr>
+    </w:lvl>
+    <w:lvl w:ilvl="8" w:tplc="04090005" w:tentative="1">
+      <w:start w:val="1"/>
+      <w:numFmt w:val="bullet"/>
+      <w:lvlText w:val=""/>
+      <w:lvlJc w:val="left"/>
+      <w:pPr>
+        <w:ind w:left="6120" w:hanging="360"/>
+      </w:pPr>
+      <w:rPr>
+        <w:rFonts w:ascii="Wingdings" w:hAnsi="Wingdings" w:hint="default"/>
+      </w:rPr>
+    </w:lvl>
+  </w:abstractNum>
+  <w:abstractNum w:abstractNumId="1" w15:restartNumberingAfterBreak="0">
+    <w:nsid w:val="08E2782C"/>
+    <w:multiLevelType w:val="hybridMultilevel"/>
+    <w:tmpl w:val="EF3C58BA"/>
+    <w:lvl w:ilvl="0" w:tplc="04090003">
+      <w:start w:val="1"/>
+      <w:numFmt w:val="bullet"/>
+      <w:lvlText w:val="o"/>
+      <w:lvlJc w:val="left"/>
+      <w:pPr>
+        <w:ind w:left="360" w:hanging="360"/>
+      </w:pPr>
+      <w:rPr>
+        <w:rFonts w:ascii="Courier New" w:hAnsi="Courier New" w:cs="Courier New" w:hint="default"/>
+      </w:rPr>
+    </w:lvl>
+    <w:lvl w:ilvl="1" w:tplc="04090003">
+      <w:start w:val="1"/>
+      <w:numFmt w:val="bullet"/>
+      <w:lvlText w:val="o"/>
+      <w:lvlJc w:val="left"/>
+      <w:pPr>
+        <w:ind w:left="1080" w:hanging="360"/>
+      </w:pPr>
+      <w:rPr>
+        <w:rFonts w:ascii="Courier New" w:hAnsi="Courier New" w:cs="Courier New" w:hint="default"/>
+      </w:rPr>
+    </w:lvl>
+    <w:lvl w:ilvl="2" w:tplc="04090005" w:tentative="1">
+      <w:start w:val="1"/>
+      <w:numFmt w:val="bullet"/>
+      <w:lvlText w:val=""/>
+      <w:lvlJc w:val="left"/>
+      <w:pPr>
+        <w:ind w:left="1800" w:hanging="360"/>
+      </w:pPr>
+      <w:rPr>
+        <w:rFonts w:ascii="Wingdings" w:hAnsi="Wingdings" w:hint="default"/>
+      </w:rPr>
+    </w:lvl>
+    <w:lvl w:ilvl="3" w:tplc="04090001" w:tentative="1">
+      <w:start w:val="1"/>
+      <w:numFmt w:val="bullet"/>
+      <w:lvlText w:val=""/>
+      <w:lvlJc w:val="left"/>
+      <w:pPr>
+        <w:ind w:left="2520" w:hanging="360"/>
+      </w:pPr>
+      <w:rPr>
+        <w:rFonts w:ascii="Symbol" w:hAnsi="Symbol" w:hint="default"/>
+      </w:rPr>
+    </w:lvl>
+    <w:lvl w:ilvl="4" w:tplc="04090003" w:tentative="1">
+      <w:start w:val="1"/>
+      <w:numFmt w:val="bullet"/>
+      <w:lvlText w:val="o"/>
+      <w:lvlJc w:val="left"/>
+      <w:pPr>
+        <w:ind w:left="3240" w:hanging="360"/>
+      </w:pPr>
+      <w:rPr>
+        <w:rFonts w:ascii="Courier New" w:hAnsi="Courier New" w:cs="Courier New" w:hint="default"/>
+      </w:rPr>
+    </w:lvl>
+    <w:lvl w:ilvl="5" w:tplc="04090005" w:tentative="1">
+      <w:start w:val="1"/>
+      <w:numFmt w:val="bullet"/>
+      <w:lvlText w:val=""/>
+      <w:lvlJc w:val="left"/>
+      <w:pPr>
+        <w:ind w:left="3960" w:hanging="360"/>
+      </w:pPr>
+      <w:rPr>
+        <w:rFonts w:ascii="Wingdings" w:hAnsi="Wingdings" w:hint="default"/>
+      </w:rPr>
+    </w:lvl>
+    <w:lvl w:ilvl="6" w:tplc="04090001" w:tentative="1">
+      <w:start w:val="1"/>
+      <w:numFmt w:val="bullet"/>
+      <w:lvlText w:val=""/>
+      <w:lvlJc w:val="left"/>
+      <w:pPr>
+        <w:ind w:left="4680" w:hanging="360"/>
+      </w:pPr>
+      <w:rPr>
+        <w:rFonts w:ascii="Symbol" w:hAnsi="Symbol" w:hint="default"/>
+      </w:rPr>
+    </w:lvl>
+    <w:lvl w:ilvl="7" w:tplc="04090003" w:tentative="1">
+      <w:start w:val="1"/>
+      <w:numFmt w:val="bullet"/>
+      <w:lvlText w:val="o"/>
+      <w:lvlJc w:val="left"/>
+      <w:pPr>
+        <w:ind w:left="5400" w:hanging="360"/>
+      </w:pPr>
+      <w:rPr>
+        <w:rFonts w:ascii="Courier New" w:hAnsi="Courier New" w:cs="Courier New" w:hint="default"/>
+      </w:rPr>
+    </w:lvl>
+    <w:lvl w:ilvl="8" w:tplc="04090005" w:tentative="1">
+      <w:start w:val="1"/>
+      <w:numFmt w:val="bullet"/>
+      <w:lvlText w:val=""/>
+      <w:lvlJc w:val="left"/>
+      <w:pPr>
+        <w:ind w:left="6120" w:hanging="360"/>
+      </w:pPr>
+      <w:rPr>
+        <w:rFonts w:ascii="Wingdings" w:hAnsi="Wingdings" w:hint="default"/>
+      </w:rPr>
+    </w:lvl>
+  </w:abstractNum>
+  <w:abstractNum w:abstractNumId="2" w15:restartNumberingAfterBreak="0">
+    <w:nsid w:val="168E741A"/>
+    <w:multiLevelType w:val="hybridMultilevel"/>
+    <w:tmpl w:val="9512613A"/>
+    <w:lvl w:ilvl="0" w:tplc="04090001">
+      <w:start w:val="1"/>
+      <w:numFmt w:val="bullet"/>
+      <w:lvlText w:val=""/>
+      <w:lvlJc w:val="left"/>
+      <w:pPr>
+        <w:ind w:left="720" w:hanging="360"/>
+      </w:pPr>
+      <w:rPr>
+        <w:rFonts w:ascii="Symbol" w:hAnsi="Symbol" w:hint="default"/>
+      </w:rPr>
+    </w:lvl>
+    <w:lvl w:ilvl="1" w:tplc="04090003" w:tentative="1">
+      <w:start w:val="1"/>
+      <w:numFmt w:val="bullet"/>
+      <w:lvlText w:val="o"/>
+      <w:lvlJc w:val="left"/>
+      <w:pPr>
+        <w:ind w:left="1440" w:hanging="360"/>
+      </w:pPr>
+      <w:rPr>
+        <w:rFonts w:ascii="Courier New" w:hAnsi="Courier New" w:cs="Courier New" w:hint="default"/>
+      </w:rPr>
+    </w:lvl>
+    <w:lvl w:ilvl="2" w:tplc="04090005" w:tentative="1">
+      <w:start w:val="1"/>
+      <w:numFmt w:val="bullet"/>
+      <w:lvlText w:val=""/>
+      <w:lvlJc w:val="left"/>
+      <w:pPr>
+        <w:ind w:left="2160" w:hanging="360"/>
+      </w:pPr>
+      <w:rPr>
+        <w:rFonts w:ascii="Wingdings" w:hAnsi="Wingdings" w:hint="default"/>
+      </w:rPr>
+    </w:lvl>
+    <w:lvl w:ilvl="3" w:tplc="04090001" w:tentative="1">
+      <w:start w:val="1"/>
+      <w:numFmt w:val="bullet"/>
+      <w:lvlText w:val=""/>
+      <w:lvlJc w:val="left"/>
+      <w:pPr>
+        <w:ind w:left="2880" w:hanging="360"/>
+      </w:pPr>
+      <w:rPr>
+        <w:rFonts w:ascii="Symbol" w:hAnsi="Symbol" w:hint="default"/>
+      </w:rPr>
+    </w:lvl>
+    <w:lvl w:ilvl="4" w:tplc="04090003" w:tentative="1">
+      <w:start w:val="1"/>
+      <w:numFmt w:val="bullet"/>
+      <w:lvlText w:val="o"/>
+      <w:lvlJc w:val="left"/>
+      <w:pPr>
+        <w:ind w:left="3600" w:hanging="360"/>
+      </w:pPr>
+      <w:rPr>
+        <w:rFonts w:ascii="Courier New" w:hAnsi="Courier New" w:cs="Courier New" w:hint="default"/>
+      </w:rPr>
+    </w:lvl>
+    <w:lvl w:ilvl="5" w:tplc="04090005" w:tentative="1">
+      <w:start w:val="1"/>
+      <w:numFmt w:val="bullet"/>
+      <w:lvlText w:val=""/>
+      <w:lvlJc w:val="left"/>
+      <w:pPr>
+        <w:ind w:left="4320" w:hanging="360"/>
+      </w:pPr>
+      <w:rPr>
+        <w:rFonts w:ascii="Wingdings" w:hAnsi="Wingdings" w:hint="default"/>
+      </w:rPr>
+    </w:lvl>
+    <w:lvl w:ilvl="6" w:tplc="04090001" w:tentative="1">
+      <w:start w:val="1"/>
+      <w:numFmt w:val="bullet"/>
+      <w:lvlText w:val=""/>
+      <w:lvlJc w:val="left"/>
+      <w:pPr>
+        <w:ind w:left="5040" w:hanging="360"/>
+      </w:pPr>
+      <w:rPr>
+        <w:rFonts w:ascii="Symbol" w:hAnsi="Symbol" w:hint="default"/>
+      </w:rPr>
+    </w:lvl>
+    <w:lvl w:ilvl="7" w:tplc="04090003" w:tentative="1">
+      <w:start w:val="1"/>
+      <w:numFmt w:val="bullet"/>
+      <w:lvlText w:val="o"/>
+      <w:lvlJc w:val="left"/>
+      <w:pPr>
+        <w:ind w:left="5760" w:hanging="360"/>
+      </w:pPr>
+      <w:rPr>
+        <w:rFonts w:ascii="Courier New" w:hAnsi="Courier New" w:cs="Courier New" w:hint="default"/>
+      </w:rPr>
+    </w:lvl>
+    <w:lvl w:ilvl="8" w:tplc="04090005" w:tentative="1">
+      <w:start w:val="1"/>
+      <w:numFmt w:val="bullet"/>
+      <w:lvlText w:val=""/>
+      <w:lvlJc w:val="left"/>
+      <w:pPr>
+        <w:ind w:left="6480" w:hanging="360"/>
+      </w:pPr>
+      <w:rPr>
+        <w:rFonts w:ascii="Wingdings" w:hAnsi="Wingdings" w:hint="default"/>
+      </w:rPr>
+    </w:lvl>
+  </w:abstractNum>
+  <w:abstractNum w:abstractNumId="3" w15:restartNumberingAfterBreak="0">
+    <w:nsid w:val="1C5B7ABA"/>
+    <w:multiLevelType w:val="hybridMultilevel"/>
+    <w:tmpl w:val="0EFADC40"/>
+    <w:lvl w:ilvl="0" w:tplc="04090003">
+      <w:start w:val="1"/>
+      <w:numFmt w:val="bullet"/>
+      <w:lvlText w:val="o"/>
+      <w:lvlJc w:val="left"/>
+      <w:pPr>
+        <w:ind w:left="360" w:hanging="360"/>
+      </w:pPr>
+      <w:rPr>
+        <w:rFonts w:ascii="Courier New" w:hAnsi="Courier New" w:cs="Courier New" w:hint="default"/>
+      </w:rPr>
+    </w:lvl>
+    <w:lvl w:ilvl="1" w:tplc="04090003">
+      <w:start w:val="1"/>
+      <w:numFmt w:val="bullet"/>
+      <w:lvlText w:val="o"/>
+      <w:lvlJc w:val="left"/>
+      <w:pPr>
+        <w:ind w:left="1080" w:hanging="360"/>
+      </w:pPr>
+      <w:rPr>
+        <w:rFonts w:ascii="Courier New" w:hAnsi="Courier New" w:cs="Courier New" w:hint="default"/>
+      </w:rPr>
+    </w:lvl>
+    <w:lvl w:ilvl="2" w:tplc="04090005" w:tentative="1">
+      <w:start w:val="1"/>
+      <w:numFmt w:val="bullet"/>
+      <w:lvlText w:val=""/>
+      <w:lvlJc w:val="left"/>
+      <w:pPr>
+        <w:ind w:left="1800" w:hanging="360"/>
+      </w:pPr>
+      <w:rPr>
+        <w:rFonts w:ascii="Wingdings" w:hAnsi="Wingdings" w:hint="default"/>
+      </w:rPr>
+    </w:lvl>
+    <w:lvl w:ilvl="3" w:tplc="04090001" w:tentative="1">
+      <w:start w:val="1"/>
+      <w:numFmt w:val="bullet"/>
+      <w:lvlText w:val=""/>
+      <w:lvlJc w:val="left"/>
+      <w:pPr>
+        <w:ind w:left="2520" w:hanging="360"/>
+      </w:pPr>
+      <w:rPr>
+        <w:rFonts w:ascii="Symbol" w:hAnsi="Symbol" w:hint="default"/>
+      </w:rPr>
+    </w:lvl>
+    <w:lvl w:ilvl="4" w:tplc="04090003" w:tentative="1">
+      <w:start w:val="1"/>
+      <w:numFmt w:val="bullet"/>
+      <w:lvlText w:val="o"/>
+      <w:lvlJc w:val="left"/>
+      <w:pPr>
+        <w:ind w:left="3240" w:hanging="360"/>
+      </w:pPr>
+      <w:rPr>
+        <w:rFonts w:ascii="Courier New" w:hAnsi="Courier New" w:cs="Courier New" w:hint="default"/>
+      </w:rPr>
+    </w:lvl>
+    <w:lvl w:ilvl="5" w:tplc="04090005" w:tentative="1">
+      <w:start w:val="1"/>
+      <w:numFmt w:val="bullet"/>
+      <w:lvlText w:val=""/>
+      <w:lvlJc w:val="left"/>
+      <w:pPr>
+        <w:ind w:left="3960" w:hanging="360"/>
+      </w:pPr>
+      <w:rPr>
+        <w:rFonts w:ascii="Wingdings" w:hAnsi="Wingdings" w:hint="default"/>
+      </w:rPr>
+    </w:lvl>
+    <w:lvl w:ilvl="6" w:tplc="04090001" w:tentative="1">
+      <w:start w:val="1"/>
+      <w:numFmt w:val="bullet"/>
+      <w:lvlText w:val=""/>
+      <w:lvlJc w:val="left"/>
+      <w:pPr>
+        <w:ind w:left="4680" w:hanging="360"/>
+      </w:pPr>
+      <w:rPr>
+        <w:rFonts w:ascii="Symbol" w:hAnsi="Symbol" w:hint="default"/>
+      </w:rPr>
+    </w:lvl>
+    <w:lvl w:ilvl="7" w:tplc="04090003" w:tentative="1">
+      <w:start w:val="1"/>
+      <w:numFmt w:val="bullet"/>
+      <w:lvlText w:val="o"/>
+      <w:lvlJc w:val="left"/>
+      <w:pPr>
+        <w:ind w:left="5400" w:hanging="360"/>
+      </w:pPr>
+      <w:rPr>
+        <w:rFonts w:ascii="Courier New" w:hAnsi="Courier New" w:cs="Courier New" w:hint="default"/>
+      </w:rPr>
+    </w:lvl>
+    <w:lvl w:ilvl="8" w:tplc="04090005" w:tentative="1">
+      <w:start w:val="1"/>
+      <w:numFmt w:val="bullet"/>
+      <w:lvlText w:val=""/>
+      <w:lvlJc w:val="left"/>
+      <w:pPr>
+        <w:ind w:left="6120" w:hanging="360"/>
+      </w:pPr>
+      <w:rPr>
+        <w:rFonts w:ascii="Wingdings" w:hAnsi="Wingdings" w:hint="default"/>
+      </w:rPr>
+    </w:lvl>
+  </w:abstractNum>
+  <w:abstractNum w:abstractNumId="4" w15:restartNumberingAfterBreak="0">
+    <w:nsid w:val="1D4F0AD1"/>
+    <w:multiLevelType w:val="hybridMultilevel"/>
+    <w:tmpl w:val="5F76BDEC"/>
+    <w:lvl w:ilvl="0" w:tplc="04090003">
+      <w:start w:val="1"/>
+      <w:numFmt w:val="bullet"/>
+      <w:lvlText w:val="o"/>
+      <w:lvlJc w:val="left"/>
+      <w:pPr>
+        <w:ind w:left="360" w:hanging="360"/>
+      </w:pPr>
+      <w:rPr>
+        <w:rFonts w:ascii="Courier New" w:hAnsi="Courier New" w:cs="Courier New" w:hint="default"/>
+      </w:rPr>
+    </w:lvl>
+    <w:lvl w:ilvl="1" w:tplc="04090003" w:tentative="1">
+      <w:start w:val="1"/>
+      <w:numFmt w:val="bullet"/>
+      <w:lvlText w:val="o"/>
+      <w:lvlJc w:val="left"/>
+      <w:pPr>
+        <w:ind w:left="1080" w:hanging="360"/>
+      </w:pPr>
+      <w:rPr>
+        <w:rFonts w:ascii="Courier New" w:hAnsi="Courier New" w:cs="Courier New" w:hint="default"/>
+      </w:rPr>
+    </w:lvl>
+    <w:lvl w:ilvl="2" w:tplc="04090005" w:tentative="1">
+      <w:start w:val="1"/>
+      <w:numFmt w:val="bullet"/>
+      <w:lvlText w:val=""/>
+      <w:lvlJc w:val="left"/>
+      <w:pPr>
+        <w:ind w:left="1800" w:hanging="360"/>
+      </w:pPr>
+      <w:rPr>
+        <w:rFonts w:ascii="Wingdings" w:hAnsi="Wingdings" w:hint="default"/>
+      </w:rPr>
+    </w:lvl>
+    <w:lvl w:ilvl="3" w:tplc="04090001" w:tentative="1">
+      <w:start w:val="1"/>
+      <w:numFmt w:val="bullet"/>
+      <w:lvlText w:val=""/>
+      <w:lvlJc w:val="left"/>
+      <w:pPr>
+        <w:ind w:left="2520" w:hanging="360"/>
+      </w:pPr>
+      <w:rPr>
+        <w:rFonts w:ascii="Symbol" w:hAnsi="Symbol" w:hint="default"/>
+      </w:rPr>
+    </w:lvl>
+    <w:lvl w:ilvl="4" w:tplc="04090003" w:tentative="1">
+      <w:start w:val="1"/>
+      <w:numFmt w:val="bullet"/>
+      <w:lvlText w:val="o"/>
+      <w:lvlJc w:val="left"/>
+      <w:pPr>
+        <w:ind w:left="3240" w:hanging="360"/>
+      </w:pPr>
+      <w:rPr>
+        <w:rFonts w:ascii="Courier New" w:hAnsi="Courier New" w:cs="Courier New" w:hint="default"/>
+      </w:rPr>
+    </w:lvl>
+    <w:lvl w:ilvl="5" w:tplc="04090005" w:tentative="1">
+      <w:start w:val="1"/>
+      <w:numFmt w:val="bullet"/>
+      <w:lvlText w:val=""/>
+      <w:lvlJc w:val="left"/>
+      <w:pPr>
+        <w:ind w:left="3960" w:hanging="360"/>
+      </w:pPr>
+      <w:rPr>
+        <w:rFonts w:ascii="Wingdings" w:hAnsi="Wingdings" w:hint="default"/>
+      </w:rPr>
+    </w:lvl>
+    <w:lvl w:ilvl="6" w:tplc="04090001" w:tentative="1">
+      <w:start w:val="1"/>
+      <w:numFmt w:val="bullet"/>
+      <w:lvlText w:val=""/>
+      <w:lvlJc w:val="left"/>
+      <w:pPr>
+        <w:ind w:left="4680" w:hanging="360"/>
+      </w:pPr>
+      <w:rPr>
+        <w:rFonts w:ascii="Symbol" w:hAnsi="Symbol" w:hint="default"/>
+      </w:rPr>
+    </w:lvl>
+    <w:lvl w:ilvl="7" w:tplc="04090003" w:tentative="1">
+      <w:start w:val="1"/>
+      <w:numFmt w:val="bullet"/>
+      <w:lvlText w:val="o"/>
+      <w:lvlJc w:val="left"/>
+      <w:pPr>
+        <w:ind w:left="5400" w:hanging="360"/>
+      </w:pPr>
+      <w:rPr>
+        <w:rFonts w:ascii="Courier New" w:hAnsi="Courier New" w:cs="Courier New" w:hint="default"/>
+      </w:rPr>
+    </w:lvl>
+    <w:lvl w:ilvl="8" w:tplc="04090005" w:tentative="1">
+      <w:start w:val="1"/>
+      <w:numFmt w:val="bullet"/>
+      <w:lvlText w:val=""/>
+      <w:lvlJc w:val="left"/>
+      <w:pPr>
+        <w:ind w:left="6120" w:hanging="360"/>
+      </w:pPr>
+      <w:rPr>
+        <w:rFonts w:ascii="Wingdings" w:hAnsi="Wingdings" w:hint="default"/>
+      </w:rPr>
+    </w:lvl>
+  </w:abstractNum>
+  <w:abstractNum w:abstractNumId="5" w15:restartNumberingAfterBreak="0">
+    <w:nsid w:val="2FEE67C1"/>
+    <w:multiLevelType w:val="hybridMultilevel"/>
+    <w:tmpl w:val="395CDF34"/>
+    <w:lvl w:ilvl="0" w:tplc="04090003">
+      <w:start w:val="1"/>
+      <w:numFmt w:val="bullet"/>
+      <w:lvlText w:val="o"/>
+      <w:lvlJc w:val="left"/>
+      <w:pPr>
+        <w:ind w:left="360" w:hanging="360"/>
+      </w:pPr>
+      <w:rPr>
+        <w:rFonts w:ascii="Courier New" w:hAnsi="Courier New" w:cs="Courier New" w:hint="default"/>
+      </w:rPr>
+    </w:lvl>
+    <w:lvl w:ilvl="1" w:tplc="6B2C078E">
+      <w:numFmt w:val="bullet"/>
+      <w:lvlText w:val="-"/>
+      <w:lvlJc w:val="left"/>
+      <w:pPr>
+        <w:ind w:left="1080" w:hanging="360"/>
+      </w:pPr>
+      <w:rPr>
+        <w:rFonts w:ascii="Calibri" w:eastAsiaTheme="minorHAnsi" w:hAnsi="Calibri" w:cs="Calibri" w:hint="default"/>
+      </w:rPr>
+    </w:lvl>
+    <w:lvl w:ilvl="2" w:tplc="04090005" w:tentative="1">
+      <w:start w:val="1"/>
+      <w:numFmt w:val="bullet"/>
+      <w:lvlText w:val=""/>
+      <w:lvlJc w:val="left"/>
+      <w:pPr>
+        <w:ind w:left="1800" w:hanging="360"/>
+      </w:pPr>
+      <w:rPr>
+        <w:rFonts w:ascii="Wingdings" w:hAnsi="Wingdings" w:hint="default"/>
+      </w:rPr>
+    </w:lvl>
+    <w:lvl w:ilvl="3" w:tplc="04090001" w:tentative="1">
+      <w:start w:val="1"/>
+      <w:numFmt w:val="bullet"/>
+      <w:lvlText w:val=""/>
+      <w:lvlJc w:val="left"/>
+      <w:pPr>
+        <w:ind w:left="2520" w:hanging="360"/>
+      </w:pPr>
+      <w:rPr>
+        <w:rFonts w:ascii="Symbol" w:hAnsi="Symbol" w:hint="default"/>
+      </w:rPr>
+    </w:lvl>
+    <w:lvl w:ilvl="4" w:tplc="04090003" w:tentative="1">
+      <w:start w:val="1"/>
+      <w:numFmt w:val="bullet"/>
+      <w:lvlText w:val="o"/>
+      <w:lvlJc w:val="left"/>
+      <w:pPr>
+        <w:ind w:left="3240" w:hanging="360"/>
+      </w:pPr>
+      <w:rPr>
+        <w:rFonts w:ascii="Courier New" w:hAnsi="Courier New" w:cs="Courier New" w:hint="default"/>
+      </w:rPr>
+    </w:lvl>
+    <w:lvl w:ilvl="5" w:tplc="04090005" w:tentative="1">
+      <w:start w:val="1"/>
+      <w:numFmt w:val="bullet"/>
+      <w:lvlText w:val=""/>
+      <w:lvlJc w:val="left"/>
+      <w:pPr>
+        <w:ind w:left="3960" w:hanging="360"/>
+      </w:pPr>
+      <w:rPr>
+        <w:rFonts w:ascii="Wingdings" w:hAnsi="Wingdings" w:hint="default"/>
+      </w:rPr>
+    </w:lvl>
+    <w:lvl w:ilvl="6" w:tplc="04090001" w:tentative="1">
+      <w:start w:val="1"/>
+      <w:numFmt w:val="bullet"/>
+      <w:lvlText w:val=""/>
+      <w:lvlJc w:val="left"/>
+      <w:pPr>
+        <w:ind w:left="4680" w:hanging="360"/>
+      </w:pPr>
+      <w:rPr>
+        <w:rFonts w:ascii="Symbol" w:hAnsi="Symbol" w:hint="default"/>
+      </w:rPr>
+    </w:lvl>
+    <w:lvl w:ilvl="7" w:tplc="04090003" w:tentative="1">
+      <w:start w:val="1"/>
+      <w:numFmt w:val="bullet"/>
+      <w:lvlText w:val="o"/>
+      <w:lvlJc w:val="left"/>
+      <w:pPr>
+        <w:ind w:left="5400" w:hanging="360"/>
+      </w:pPr>
+      <w:rPr>
+        <w:rFonts w:ascii="Courier New" w:hAnsi="Courier New" w:cs="Courier New" w:hint="default"/>
+      </w:rPr>
+    </w:lvl>
+    <w:lvl w:ilvl="8" w:tplc="04090005" w:tentative="1">
+      <w:start w:val="1"/>
+      <w:numFmt w:val="bullet"/>
+      <w:lvlText w:val=""/>
+      <w:lvlJc w:val="left"/>
+      <w:pPr>
+        <w:ind w:left="6120" w:hanging="360"/>
+      </w:pPr>
+      <w:rPr>
+        <w:rFonts w:ascii="Wingdings" w:hAnsi="Wingdings" w:hint="default"/>
+      </w:rPr>
+    </w:lvl>
+  </w:abstractNum>
+  <w:abstractNum w:abstractNumId="6" w15:restartNumberingAfterBreak="0">
+    <w:nsid w:val="4F757B28"/>
+    <w:multiLevelType w:val="hybridMultilevel"/>
+    <w:tmpl w:val="2488D946"/>
+    <w:lvl w:ilvl="0" w:tplc="04090003">
+      <w:start w:val="1"/>
+      <w:numFmt w:val="bullet"/>
+      <w:lvlText w:val="o"/>
+      <w:lvlJc w:val="left"/>
+      <w:pPr>
+        <w:ind w:left="360" w:hanging="360"/>
+      </w:pPr>
+      <w:rPr>
+        <w:rFonts w:ascii="Courier New" w:hAnsi="Courier New" w:cs="Courier New" w:hint="default"/>
+      </w:rPr>
+    </w:lvl>
+    <w:lvl w:ilvl="1" w:tplc="04090003" w:tentative="1">
+      <w:start w:val="1"/>
+      <w:numFmt w:val="bullet"/>
+      <w:lvlText w:val="o"/>
+      <w:lvlJc w:val="left"/>
+      <w:pPr>
+        <w:ind w:left="1080" w:hanging="360"/>
+      </w:pPr>
+      <w:rPr>
+        <w:rFonts w:ascii="Courier New" w:hAnsi="Courier New" w:cs="Courier New" w:hint="default"/>
+      </w:rPr>
+    </w:lvl>
+    <w:lvl w:ilvl="2" w:tplc="04090005" w:tentative="1">
+      <w:start w:val="1"/>
+      <w:numFmt w:val="bullet"/>
+      <w:lvlText w:val=""/>
+      <w:lvlJc w:val="left"/>
+      <w:pPr>
+        <w:ind w:left="1800" w:hanging="360"/>
+      </w:pPr>
+      <w:rPr>
+        <w:rFonts w:ascii="Wingdings" w:hAnsi="Wingdings" w:hint="default"/>
+      </w:rPr>
+    </w:lvl>
+    <w:lvl w:ilvl="3" w:tplc="04090001" w:tentative="1">
+      <w:start w:val="1"/>
+      <w:numFmt w:val="bullet"/>
+      <w:lvlText w:val=""/>
+      <w:lvlJc w:val="left"/>
+      <w:pPr>
+        <w:ind w:left="2520" w:hanging="360"/>
+      </w:pPr>
+      <w:rPr>
+        <w:rFonts w:ascii="Symbol" w:hAnsi="Symbol" w:hint="default"/>
+      </w:rPr>
+    </w:lvl>
+    <w:lvl w:ilvl="4" w:tplc="04090003" w:tentative="1">
+      <w:start w:val="1"/>
+      <w:numFmt w:val="bullet"/>
+      <w:lvlText w:val="o"/>
+      <w:lvlJc w:val="left"/>
+      <w:pPr>
+        <w:ind w:left="3240" w:hanging="360"/>
+      </w:pPr>
+      <w:rPr>
+        <w:rFonts w:ascii="Courier New" w:hAnsi="Courier New" w:cs="Courier New" w:hint="default"/>
+      </w:rPr>
+    </w:lvl>
+    <w:lvl w:ilvl="5" w:tplc="04090005" w:tentative="1">
+      <w:start w:val="1"/>
+      <w:numFmt w:val="bullet"/>
+      <w:lvlText w:val=""/>
+      <w:lvlJc w:val="left"/>
+      <w:pPr>
+        <w:ind w:left="3960" w:hanging="360"/>
+      </w:pPr>
+      <w:rPr>
+        <w:rFonts w:ascii="Wingdings" w:hAnsi="Wingdings" w:hint="default"/>
+      </w:rPr>
+    </w:lvl>
+    <w:lvl w:ilvl="6" w:tplc="04090001" w:tentative="1">
+      <w:start w:val="1"/>
+      <w:numFmt w:val="bullet"/>
+      <w:lvlText w:val=""/>
+      <w:lvlJc w:val="left"/>
+      <w:pPr>
+        <w:ind w:left="4680" w:hanging="360"/>
+      </w:pPr>
+      <w:rPr>
+        <w:rFonts w:ascii="Symbol" w:hAnsi="Symbol" w:hint="default"/>
+      </w:rPr>
+    </w:lvl>
+    <w:lvl w:ilvl="7" w:tplc="04090003" w:tentative="1">
+      <w:start w:val="1"/>
+      <w:numFmt w:val="bullet"/>
+      <w:lvlText w:val="o"/>
+      <w:lvlJc w:val="left"/>
+      <w:pPr>
+        <w:ind w:left="5400" w:hanging="360"/>
+      </w:pPr>
+      <w:rPr>
+        <w:rFonts w:ascii="Courier New" w:hAnsi="Courier New" w:cs="Courier New" w:hint="default"/>
+      </w:rPr>
+    </w:lvl>
+    <w:lvl w:ilvl="8" w:tplc="04090005" w:tentative="1">
+      <w:start w:val="1"/>
+      <w:numFmt w:val="bullet"/>
+      <w:lvlText w:val=""/>
+      <w:lvlJc w:val="left"/>
+      <w:pPr>
+        <w:ind w:left="6120" w:hanging="360"/>
+      </w:pPr>
+      <w:rPr>
+        <w:rFonts w:ascii="Wingdings" w:hAnsi="Wingdings" w:hint="default"/>
+      </w:rPr>
+    </w:lvl>
+  </w:abstractNum>
+  <w:abstractNum w:abstractNumId="7" w15:restartNumberingAfterBreak="0">
+    <w:nsid w:val="517E1540"/>
+    <w:multiLevelType w:val="hybridMultilevel"/>
+    <w:tmpl w:val="C4EC2ADC"/>
+    <w:lvl w:ilvl="0" w:tplc="04090003">
+      <w:start w:val="1"/>
+      <w:numFmt w:val="bullet"/>
+      <w:lvlText w:val="o"/>
+      <w:lvlJc w:val="left"/>
+      <w:pPr>
+        <w:ind w:left="360" w:hanging="360"/>
+      </w:pPr>
+      <w:rPr>
+        <w:rFonts w:ascii="Courier New" w:hAnsi="Courier New" w:cs="Courier New" w:hint="default"/>
+      </w:rPr>
+    </w:lvl>
+    <w:lvl w:ilvl="1" w:tplc="04090003">
+      <w:start w:val="1"/>
+      <w:numFmt w:val="bullet"/>
+      <w:lvlText w:val="o"/>
+      <w:lvlJc w:val="left"/>
+      <w:pPr>
+        <w:ind w:left="1080" w:hanging="360"/>
+      </w:pPr>
+      <w:rPr>
+        <w:rFonts w:ascii="Courier New" w:hAnsi="Courier New" w:cs="Courier New" w:hint="default"/>
+      </w:rPr>
+    </w:lvl>
+    <w:lvl w:ilvl="2" w:tplc="04090005" w:tentative="1">
+      <w:start w:val="1"/>
+      <w:numFmt w:val="bullet"/>
+      <w:lvlText w:val=""/>
+      <w:lvlJc w:val="left"/>
+      <w:pPr>
+        <w:ind w:left="1800" w:hanging="360"/>
+      </w:pPr>
+      <w:rPr>
+        <w:rFonts w:ascii="Wingdings" w:hAnsi="Wingdings" w:hint="default"/>
+      </w:rPr>
+    </w:lvl>
+    <w:lvl w:ilvl="3" w:tplc="04090001" w:tentative="1">
+      <w:start w:val="1"/>
+      <w:numFmt w:val="bullet"/>
+      <w:lvlText w:val=""/>
+      <w:lvlJc w:val="left"/>
+      <w:pPr>
+        <w:ind w:left="2520" w:hanging="360"/>
+      </w:pPr>
+      <w:rPr>
+        <w:rFonts w:ascii="Symbol" w:hAnsi="Symbol" w:hint="default"/>
+      </w:rPr>
+    </w:lvl>
+    <w:lvl w:ilvl="4" w:tplc="04090003" w:tentative="1">
+      <w:start w:val="1"/>
+      <w:numFmt w:val="bullet"/>
+      <w:lvlText w:val="o"/>
+      <w:lvlJc w:val="left"/>
+      <w:pPr>
+        <w:ind w:left="3240" w:hanging="360"/>
+      </w:pPr>
+      <w:rPr>
+        <w:rFonts w:ascii="Courier New" w:hAnsi="Courier New" w:cs="Courier New" w:hint="default"/>
+      </w:rPr>
+    </w:lvl>
+    <w:lvl w:ilvl="5" w:tplc="04090005" w:tentative="1">
+      <w:start w:val="1"/>
+      <w:numFmt w:val="bullet"/>
+      <w:lvlText w:val=""/>
+      <w:lvlJc w:val="left"/>
+      <w:pPr>
+        <w:ind w:left="3960" w:hanging="360"/>
+      </w:pPr>
+      <w:rPr>
+        <w:rFonts w:ascii="Wingdings" w:hAnsi="Wingdings" w:hint="default"/>
+      </w:rPr>
+    </w:lvl>
+    <w:lvl w:ilvl="6" w:tplc="04090001" w:tentative="1">
+      <w:start w:val="1"/>
+      <w:numFmt w:val="bullet"/>
+      <w:lvlText w:val=""/>
+      <w:lvlJc w:val="left"/>
+      <w:pPr>
+        <w:ind w:left="4680" w:hanging="360"/>
+      </w:pPr>
+      <w:rPr>
+        <w:rFonts w:ascii="Symbol" w:hAnsi="Symbol" w:hint="default"/>
+      </w:rPr>
+    </w:lvl>
+    <w:lvl w:ilvl="7" w:tplc="04090003" w:tentative="1">
+      <w:start w:val="1"/>
+      <w:numFmt w:val="bullet"/>
+      <w:lvlText w:val="o"/>
+      <w:lvlJc w:val="left"/>
+      <w:pPr>
+        <w:ind w:left="5400" w:hanging="360"/>
+      </w:pPr>
+      <w:rPr>
+        <w:rFonts w:ascii="Courier New" w:hAnsi="Courier New" w:cs="Courier New" w:hint="default"/>
+      </w:rPr>
+    </w:lvl>
+    <w:lvl w:ilvl="8" w:tplc="04090005" w:tentative="1">
+      <w:start w:val="1"/>
+      <w:numFmt w:val="bullet"/>
+      <w:lvlText w:val=""/>
+      <w:lvlJc w:val="left"/>
+      <w:pPr>
+        <w:ind w:left="6120" w:hanging="360"/>
+      </w:pPr>
+      <w:rPr>
+        <w:rFonts w:ascii="Wingdings" w:hAnsi="Wingdings" w:hint="default"/>
+      </w:rPr>
+    </w:lvl>
+  </w:abstractNum>
+  <w:abstractNum w:abstractNumId="8" w15:restartNumberingAfterBreak="0">
+    <w:nsid w:val="5A5A6E5B"/>
+    <w:multiLevelType w:val="hybridMultilevel"/>
+    <w:tmpl w:val="D3B8F458"/>
+    <w:lvl w:ilvl="0" w:tplc="04150001">
+      <w:start w:val="1"/>
+      <w:numFmt w:val="bullet"/>
+      <w:lvlText w:val=""/>
+      <w:lvlJc w:val="left"/>
+      <w:pPr>
+        <w:ind w:left="720" w:hanging="360"/>
+      </w:pPr>
+      <w:rPr>
+        <w:rFonts w:ascii="Symbol" w:hAnsi="Symbol" w:hint="default"/>
+      </w:rPr>
+    </w:lvl>
+    <w:lvl w:ilvl="1" w:tplc="04150003" w:tentative="1">
+      <w:start w:val="1"/>
+      <w:numFmt w:val="bullet"/>
+      <w:lvlText w:val="o"/>
+      <w:lvlJc w:val="left"/>
+      <w:pPr>
+        <w:ind w:left="1440" w:hanging="360"/>
+      </w:pPr>
+      <w:rPr>
+        <w:rFonts w:ascii="Courier New" w:hAnsi="Courier New" w:cs="Courier New" w:hint="default"/>
+      </w:rPr>
+    </w:lvl>
+    <w:lvl w:ilvl="2" w:tplc="04150005" w:tentative="1">
+      <w:start w:val="1"/>
+      <w:numFmt w:val="bullet"/>
+      <w:lvlText w:val=""/>
+      <w:lvlJc w:val="left"/>
+      <w:pPr>
+        <w:ind w:left="2160" w:hanging="360"/>
+      </w:pPr>
+      <w:rPr>
+        <w:rFonts w:ascii="Wingdings" w:hAnsi="Wingdings" w:hint="default"/>
+      </w:rPr>
+    </w:lvl>
+    <w:lvl w:ilvl="3" w:tplc="04150001" w:tentative="1">
+      <w:start w:val="1"/>
+      <w:numFmt w:val="bullet"/>
+      <w:lvlText w:val=""/>
+      <w:lvlJc w:val="left"/>
+      <w:pPr>
+        <w:ind w:left="2880" w:hanging="360"/>
+      </w:pPr>
+      <w:rPr>
+        <w:rFonts w:ascii="Symbol" w:hAnsi="Symbol" w:hint="default"/>
+      </w:rPr>
+    </w:lvl>
+    <w:lvl w:ilvl="4" w:tplc="04150003" w:tentative="1">
+      <w:start w:val="1"/>
+      <w:numFmt w:val="bullet"/>
+      <w:lvlText w:val="o"/>
+      <w:lvlJc w:val="left"/>
+      <w:pPr>
+        <w:ind w:left="3600" w:hanging="360"/>
+      </w:pPr>
+      <w:rPr>
+        <w:rFonts w:ascii="Courier New" w:hAnsi="Courier New" w:cs="Courier New" w:hint="default"/>
+      </w:rPr>
+    </w:lvl>
+    <w:lvl w:ilvl="5" w:tplc="04150005" w:tentative="1">
+      <w:start w:val="1"/>
+      <w:numFmt w:val="bullet"/>
+      <w:lvlText w:val=""/>
+      <w:lvlJc w:val="left"/>
+      <w:pPr>
+        <w:ind w:left="4320" w:hanging="360"/>
+      </w:pPr>
+      <w:rPr>
+        <w:rFonts w:ascii="Wingdings" w:hAnsi="Wingdings" w:hint="default"/>
+      </w:rPr>
+    </w:lvl>
+    <w:lvl w:ilvl="6" w:tplc="04150001" w:tentative="1">
+      <w:start w:val="1"/>
+      <w:numFmt w:val="bullet"/>
+      <w:lvlText w:val=""/>
+      <w:lvlJc w:val="left"/>
+      <w:pPr>
+        <w:ind w:left="5040" w:hanging="360"/>
+      </w:pPr>
+      <w:rPr>
+        <w:rFonts w:ascii="Symbol" w:hAnsi="Symbol" w:hint="default"/>
+      </w:rPr>
+    </w:lvl>
+    <w:lvl w:ilvl="7" w:tplc="04150003" w:tentative="1">
+      <w:start w:val="1"/>
+      <w:numFmt w:val="bullet"/>
+      <w:lvlText w:val="o"/>
+      <w:lvlJc w:val="left"/>
+      <w:pPr>
+        <w:ind w:left="5760" w:hanging="360"/>
+      </w:pPr>
+      <w:rPr>
+        <w:rFonts w:ascii="Courier New" w:hAnsi="Courier New" w:cs="Courier New" w:hint="default"/>
+      </w:rPr>
+    </w:lvl>
+    <w:lvl w:ilvl="8" w:tplc="04150005" w:tentative="1">
+      <w:start w:val="1"/>
+      <w:numFmt w:val="bullet"/>
+      <w:lvlText w:val=""/>
+      <w:lvlJc w:val="left"/>
+      <w:pPr>
+        <w:ind w:left="6480" w:hanging="360"/>
+      </w:pPr>
+      <w:rPr>
+        <w:rFonts w:ascii="Wingdings" w:hAnsi="Wingdings" w:hint="default"/>
+      </w:rPr>
+    </w:lvl>
+  </w:abstractNum>
+  <w:abstractNum w:abstractNumId="9" w15:restartNumberingAfterBreak="0">
+    <w:nsid w:val="7C0E7548"/>
+    <w:multiLevelType w:val="hybridMultilevel"/>
+    <w:tmpl w:val="4B509F98"/>
+    <w:lvl w:ilvl="0" w:tplc="04090003">
+      <w:start w:val="1"/>
+      <w:numFmt w:val="bullet"/>
+      <w:lvlText w:val="o"/>
+      <w:lvlJc w:val="left"/>
+      <w:pPr>
+        <w:ind w:left="360" w:hanging="360"/>
+      </w:pPr>
+      <w:rPr>
+        <w:rFonts w:ascii="Courier New" w:hAnsi="Courier New" w:cs="Courier New" w:hint="default"/>
+      </w:rPr>
+    </w:lvl>
+    <w:lvl w:ilvl="1" w:tplc="04090003" w:tentative="1">
+      <w:start w:val="1"/>
+      <w:numFmt w:val="bullet"/>
+      <w:lvlText w:val="o"/>
+      <w:lvlJc w:val="left"/>
+      <w:pPr>
+        <w:ind w:left="1080" w:hanging="360"/>
+      </w:pPr>
+      <w:rPr>
+        <w:rFonts w:ascii="Courier New" w:hAnsi="Courier New" w:cs="Courier New" w:hint="default"/>
+      </w:rPr>
+    </w:lvl>
+    <w:lvl w:ilvl="2" w:tplc="04090005" w:tentative="1">
+      <w:start w:val="1"/>
+      <w:numFmt w:val="bullet"/>
+      <w:lvlText w:val=""/>
+      <w:lvlJc w:val="left"/>
+      <w:pPr>
+        <w:ind w:left="1800" w:hanging="360"/>
+      </w:pPr>
+      <w:rPr>
+        <w:rFonts w:ascii="Wingdings" w:hAnsi="Wingdings" w:hint="default"/>
+      </w:rPr>
+    </w:lvl>
+    <w:lvl w:ilvl="3" w:tplc="04090001" w:tentative="1">
+      <w:start w:val="1"/>
+      <w:numFmt w:val="bullet"/>
+      <w:lvlText w:val=""/>
+      <w:lvlJc w:val="left"/>
+      <w:pPr>
+        <w:ind w:left="2520" w:hanging="360"/>
+      </w:pPr>
+      <w:rPr>
+        <w:rFonts w:ascii="Symbol" w:hAnsi="Symbol" w:hint="default"/>
+      </w:rPr>
+    </w:lvl>
+    <w:lvl w:ilvl="4" w:tplc="04090003" w:tentative="1">
+      <w:start w:val="1"/>
+      <w:numFmt w:val="bullet"/>
+      <w:lvlText w:val="o"/>
+      <w:lvlJc w:val="left"/>
+      <w:pPr>
+        <w:ind w:left="3240" w:hanging="360"/>
+      </w:pPr>
+      <w:rPr>
+        <w:rFonts w:ascii="Courier New" w:hAnsi="Courier New" w:cs="Courier New" w:hint="default"/>
+      </w:rPr>
+    </w:lvl>
+    <w:lvl w:ilvl="5" w:tplc="04090005" w:tentative="1">
+      <w:start w:val="1"/>
+      <w:numFmt w:val="bullet"/>
+      <w:lvlText w:val=""/>
+      <w:lvlJc w:val="left"/>
+      <w:pPr>
+        <w:ind w:left="3960" w:hanging="360"/>
+      </w:pPr>
+      <w:rPr>
+        <w:rFonts w:ascii="Wingdings" w:hAnsi="Wingdings" w:hint="default"/>
+      </w:rPr>
+    </w:lvl>
+    <w:lvl w:ilvl="6" w:tplc="04090001" w:tentative="1">
+      <w:start w:val="1"/>
+      <w:numFmt w:val="bullet"/>
+      <w:lvlText w:val=""/>
+      <w:lvlJc w:val="left"/>
+      <w:pPr>
+        <w:ind w:left="4680" w:hanging="360"/>
+      </w:pPr>
+      <w:rPr>
+        <w:rFonts w:ascii="Symbol" w:hAnsi="Symbol" w:hint="default"/>
+      </w:rPr>
+    </w:lvl>
+    <w:lvl w:ilvl="7" w:tplc="04090003" w:tentative="1">
+      <w:start w:val="1"/>
+      <w:numFmt w:val="bullet"/>
+      <w:lvlText w:val="o"/>
+      <w:lvlJc w:val="left"/>
+      <w:pPr>
+        <w:ind w:left="5400" w:hanging="360"/>
+      </w:pPr>
+      <w:rPr>
+        <w:rFonts w:ascii="Courier New" w:hAnsi="Courier New" w:cs="Courier New" w:hint="default"/>
+      </w:rPr>
+    </w:lvl>
+    <w:lvl w:ilvl="8" w:tplc="04090005" w:tentative="1">
+      <w:start w:val="1"/>
+      <w:numFmt w:val="bullet"/>
+      <w:lvlText w:val=""/>
+      <w:lvlJc w:val="left"/>
+      <w:pPr>
+        <w:ind w:left="6120" w:hanging="360"/>
+      </w:pPr>
+      <w:rPr>
+        <w:rFonts w:ascii="Wingdings" w:hAnsi="Wingdings" w:hint="default"/>
+      </w:rPr>
+    </w:lvl>
+  </w:abstractNum>
+  <w:num w:numId="1">
+    <w:abstractNumId w:val="2"/>
+  </w:num>
+  <w:num w:numId="2">
+    <w:abstractNumId w:val="9"/>
+  </w:num>
+  <w:num w:numId="3">
+    <w:abstractNumId w:val="0"/>
+  </w:num>
+  <w:num w:numId="4">
+    <w:abstractNumId w:val="6"/>
+  </w:num>
+  <w:num w:numId="5">
+    <w:abstractNumId w:val="4"/>
+  </w:num>
+  <w:num w:numId="6">
+    <w:abstractNumId w:val="5"/>
+  </w:num>
+  <w:num w:numId="7">
+    <w:abstractNumId w:val="3"/>
+  </w:num>
+  <w:num w:numId="8">
+    <w:abstractNumId w:val="7"/>
+  </w:num>
+  <w:num w:numId="9">
+    <w:abstractNumId w:val="1"/>
+  </w:num>
+  <w:num w:numId="10">
+    <w:abstractNumId w:val="8"/>
+  </w:num>
+</w:numbering>
 </file>
 
 <file path=word/styles.xml><?xml version="1.0" encoding="utf-8"?>
@@ -800,6 +3490,28 @@
   <w:style w:type="paragraph" w:default="1" w:styleId="Normal">
     <w:name w:val="Normal"/>
     <w:qFormat/>
+    <w:rsid w:val="0053514F"/>
+  </w:style>
+  <w:style w:type="paragraph" w:styleId="Heading1">
+    <w:name w:val="heading 1"/>
+    <w:basedOn w:val="Normal"/>
+    <w:next w:val="Normal"/>
+    <w:link w:val="Heading1Char"/>
+    <w:uiPriority w:val="9"/>
+    <w:qFormat/>
+    <w:rsid w:val="0087624E"/>
+    <w:pPr>
+      <w:keepNext/>
+      <w:keepLines/>
+      <w:spacing w:before="240" w:after="0"/>
+      <w:outlineLvl w:val="0"/>
+    </w:pPr>
+    <w:rPr>
+      <w:rFonts w:asciiTheme="majorHAnsi" w:eastAsiaTheme="majorEastAsia" w:hAnsiTheme="majorHAnsi" w:cstheme="majorBidi"/>
+      <w:color w:val="2E74B5" w:themeColor="accent1" w:themeShade="BF"/>
+      <w:sz w:val="32"/>
+      <w:szCs w:val="32"/>
+    </w:rPr>
   </w:style>
   <w:style w:type="character" w:default="1" w:styleId="DefaultParagraphFont">
     <w:name w:val="Default Paragraph Font"/>
@@ -827,6 +3539,113 @@
     <w:uiPriority w:val="99"/>
     <w:semiHidden/>
     <w:unhideWhenUsed/>
+  </w:style>
+  <w:style w:type="paragraph" w:styleId="ListParagraph">
+    <w:name w:val="List Paragraph"/>
+    <w:basedOn w:val="Normal"/>
+    <w:uiPriority w:val="34"/>
+    <w:qFormat/>
+    <w:rsid w:val="00A917F4"/>
+    <w:pPr>
+      <w:ind w:left="720"/>
+      <w:contextualSpacing/>
+    </w:pPr>
+  </w:style>
+  <w:style w:type="character" w:styleId="Hyperlink">
+    <w:name w:val="Hyperlink"/>
+    <w:basedOn w:val="DefaultParagraphFont"/>
+    <w:uiPriority w:val="99"/>
+    <w:unhideWhenUsed/>
+    <w:rsid w:val="00A917F4"/>
+    <w:rPr>
+      <w:color w:val="0563C1" w:themeColor="hyperlink"/>
+      <w:u w:val="single"/>
+    </w:rPr>
+  </w:style>
+  <w:style w:type="paragraph" w:styleId="NoSpacing">
+    <w:name w:val="No Spacing"/>
+    <w:uiPriority w:val="1"/>
+    <w:qFormat/>
+    <w:rsid w:val="00A917F4"/>
+    <w:pPr>
+      <w:spacing w:after="0" w:line="240" w:lineRule="auto"/>
+    </w:pPr>
+    <w:rPr>
+      <w:rFonts w:eastAsiaTheme="minorEastAsia"/>
+      <w:sz w:val="21"/>
+      <w:szCs w:val="21"/>
+      <w:lang w:val="pl-PL"/>
+    </w:rPr>
+  </w:style>
+  <w:style w:type="paragraph" w:customStyle="1" w:styleId="Styl1">
+    <w:name w:val="Styl1"/>
+    <w:basedOn w:val="Heading1"/>
+    <w:link w:val="Styl1Znak"/>
+    <w:qFormat/>
+    <w:rsid w:val="0087624E"/>
+    <w:pPr>
+      <w:pBdr>
+        <w:bottom w:val="single" w:sz="4" w:space="2" w:color="323E4F" w:themeColor="text2" w:themeShade="BF"/>
+      </w:pBdr>
+      <w:spacing w:before="360" w:after="120" w:line="240" w:lineRule="auto"/>
+    </w:pPr>
+    <w:rPr>
+      <w:rFonts w:ascii="Arial Black" w:hAnsi="Arial Black"/>
+      <w:color w:val="262626" w:themeColor="text1" w:themeTint="D9"/>
+      <w:szCs w:val="40"/>
+      <w:lang w:val="pl-PL"/>
+    </w:rPr>
+  </w:style>
+  <w:style w:type="table" w:styleId="TableGrid">
+    <w:name w:val="Table Grid"/>
+    <w:basedOn w:val="TableNormal"/>
+    <w:uiPriority w:val="39"/>
+    <w:rsid w:val="0087624E"/>
+    <w:pPr>
+      <w:spacing w:after="0" w:line="240" w:lineRule="auto"/>
+    </w:pPr>
+    <w:rPr>
+      <w:rFonts w:eastAsiaTheme="minorEastAsia"/>
+      <w:sz w:val="21"/>
+      <w:szCs w:val="21"/>
+      <w:lang w:val="pl-PL"/>
+    </w:rPr>
+    <w:tblPr>
+      <w:tblBorders>
+        <w:top w:val="single" w:sz="4" w:space="0" w:color="auto"/>
+        <w:left w:val="single" w:sz="4" w:space="0" w:color="auto"/>
+        <w:bottom w:val="single" w:sz="4" w:space="0" w:color="auto"/>
+        <w:right w:val="single" w:sz="4" w:space="0" w:color="auto"/>
+        <w:insideH w:val="single" w:sz="4" w:space="0" w:color="auto"/>
+        <w:insideV w:val="single" w:sz="4" w:space="0" w:color="auto"/>
+      </w:tblBorders>
+    </w:tblPr>
+  </w:style>
+  <w:style w:type="character" w:customStyle="1" w:styleId="Styl1Znak">
+    <w:name w:val="Styl1 Znak"/>
+    <w:basedOn w:val="Heading1Char"/>
+    <w:link w:val="Styl1"/>
+    <w:rsid w:val="0087624E"/>
+    <w:rPr>
+      <w:rFonts w:ascii="Arial Black" w:eastAsiaTheme="majorEastAsia" w:hAnsi="Arial Black" w:cstheme="majorBidi"/>
+      <w:color w:val="262626" w:themeColor="text1" w:themeTint="D9"/>
+      <w:sz w:val="32"/>
+      <w:szCs w:val="40"/>
+      <w:lang w:val="pl-PL"/>
+    </w:rPr>
+  </w:style>
+  <w:style w:type="character" w:customStyle="1" w:styleId="Heading1Char">
+    <w:name w:val="Heading 1 Char"/>
+    <w:basedOn w:val="DefaultParagraphFont"/>
+    <w:link w:val="Heading1"/>
+    <w:uiPriority w:val="9"/>
+    <w:rsid w:val="0087624E"/>
+    <w:rPr>
+      <w:rFonts w:asciiTheme="majorHAnsi" w:eastAsiaTheme="majorEastAsia" w:hAnsiTheme="majorHAnsi" w:cstheme="majorBidi"/>
+      <w:color w:val="2E74B5" w:themeColor="accent1" w:themeShade="BF"/>
+      <w:sz w:val="32"/>
+      <w:szCs w:val="32"/>
+    </w:rPr>
   </w:style>
 </w:styles>
 </file>
